--- a/Dataset/Blur.docx
+++ b/Dataset/Blur.docx
@@ -9,8 +9,527 @@
     </w:p>
     <w:p>
       <w:r>
+        <w:t>1</w:t>
+      </w:r>
+    </w:p>
+    <w:p>
+      <w:r>
+        <w:t>Pre: ref 28, two layers, 1.5cm</w:t>
+      </w:r>
+    </w:p>
+    <w:p>
+      <w:r>
+        <w:t>Cyc1: ref 18</w:t>
+      </w:r>
+    </w:p>
+    <w:p>
+      <w:r>
+        <w:t xml:space="preserve">Cyc2: ref </w:t>
+      </w:r>
+      <w:r>
+        <w:t>16/</w:t>
+      </w:r>
+      <w:r>
+        <w:t>17</w:t>
+      </w:r>
+      <w:r>
+        <w:t>, outliers</w:t>
+      </w:r>
+    </w:p>
+    <w:p>
+      <w:r>
+        <w:t xml:space="preserve">Cyc3: ref </w:t>
+      </w:r>
+      <w:r>
+        <w:t>10</w:t>
+      </w:r>
+    </w:p>
+    <w:p>
+      <w:r>
+        <w:t>2</w:t>
+      </w:r>
+    </w:p>
+    <w:p>
+      <w:r>
+        <w:t>Cyc1: ref 14</w:t>
+      </w:r>
+    </w:p>
+    <w:p>
+      <w:r>
+        <w:t>Cyc2: ref 14</w:t>
+      </w:r>
+    </w:p>
+    <w:p>
+      <w:r>
+        <w:t xml:space="preserve">Cyc3: </w:t>
+      </w:r>
+      <w:r>
+        <w:t>ref 16</w:t>
+      </w:r>
+    </w:p>
+    <w:p>
+      <w:r>
+        <w:t>4</w:t>
+      </w:r>
+    </w:p>
+    <w:p>
+      <w:r>
+        <w:t>Cyc1: ref 12</w:t>
+      </w:r>
+    </w:p>
+    <w:p>
+      <w:r>
+        <w:t>Cyc2: ref 20</w:t>
+      </w:r>
+    </w:p>
+    <w:p>
+      <w:r>
+        <w:t>Cyc3:</w:t>
+      </w:r>
+      <w:r>
+        <w:t xml:space="preserve"> ref 17</w:t>
+      </w:r>
+    </w:p>
+    <w:p/>
+    <w:p>
+      <w:r>
+        <w:t>5</w:t>
+      </w:r>
+    </w:p>
+    <w:p>
+      <w:r>
+        <w:t>Pre: ref 8, 2.</w:t>
+      </w:r>
+      <w:r>
+        <w:t>1</w:t>
+      </w:r>
+      <w:r>
+        <w:t>cm, 1 layer</w:t>
+      </w:r>
+      <w:r>
+        <w:t xml:space="preserve">, can use comparison in cyc2 as pre </w:t>
+      </w:r>
+      <w:proofErr w:type="gramStart"/>
+      <w:r>
+        <w:t>chemo</w:t>
+      </w:r>
+      <w:proofErr w:type="gramEnd"/>
+    </w:p>
+    <w:p>
+      <w:r>
+        <w:t>Cyc</w:t>
+      </w:r>
+      <w:r>
+        <w:t>2</w:t>
+      </w:r>
+      <w:r>
+        <w:t xml:space="preserve">: </w:t>
+      </w:r>
+      <w:r>
+        <w:t>2.1cm, ref 18</w:t>
+      </w:r>
+      <w:r>
+        <w:t>, 1 layer</w:t>
+      </w:r>
+    </w:p>
+    <w:p>
+      <w:r>
+        <w:t>Cyc3: ref 11</w:t>
+      </w:r>
+    </w:p>
+    <w:p>
+      <w:r>
+        <w:t>6</w:t>
+      </w:r>
+    </w:p>
+    <w:p>
+      <w:r>
+        <w:t>Cyc1: ref 13</w:t>
+      </w:r>
+    </w:p>
+    <w:p>
+      <w:r>
+        <w:t>Cyc2: ref 18</w:t>
+      </w:r>
+    </w:p>
+    <w:p>
+      <w:r>
+        <w:t xml:space="preserve">Cyc3: </w:t>
+      </w:r>
+      <w:r>
+        <w:t>ref 11</w:t>
+      </w:r>
+    </w:p>
+    <w:p>
+      <w:r>
+        <w:t>7</w:t>
+      </w:r>
+      <w:r>
+        <w:t xml:space="preserve"> redo DOT</w:t>
+      </w:r>
+      <w:r>
+        <w:t xml:space="preserve"> </w:t>
+      </w:r>
+      <w:proofErr w:type="gramStart"/>
+      <w:r>
+        <w:rPr>
+          <w:color w:val="FF0000"/>
+        </w:rPr>
+        <w:t>done</w:t>
+      </w:r>
+      <w:proofErr w:type="gramEnd"/>
+    </w:p>
+    <w:p>
+      <w:r>
+        <w:t>Pre: 3 layers, 1.9 cm, ref 18</w:t>
+      </w:r>
+    </w:p>
+    <w:p>
+      <w:r>
+        <w:t>Cyc1: ref 24</w:t>
+      </w:r>
+      <w:r>
+        <w:t>, 3 layers, 1.7</w:t>
+      </w:r>
+      <w:r>
+        <w:t xml:space="preserve"> </w:t>
+      </w:r>
+      <w:r>
+        <w:t>cm</w:t>
+      </w:r>
+    </w:p>
+    <w:p>
+      <w:r>
+        <w:t xml:space="preserve">Cyc2: depth 1.5cm, ref </w:t>
+      </w:r>
+      <w:r>
+        <w:t xml:space="preserve">24, </w:t>
+      </w:r>
+      <w:r>
+        <w:t xml:space="preserve">check the box to know the </w:t>
+      </w:r>
+      <w:proofErr w:type="gramStart"/>
+      <w:r>
+        <w:t>layers</w:t>
+      </w:r>
+      <w:proofErr w:type="gramEnd"/>
+    </w:p>
+    <w:p>
+      <w:r>
+        <w:t>Cyc3: ref 25</w:t>
+      </w:r>
+      <w:r>
+        <w:t>, depth 1.3 cm, three</w:t>
+      </w:r>
+      <w:r>
+        <w:t xml:space="preserve"> </w:t>
+      </w:r>
+      <w:proofErr w:type="gramStart"/>
+      <w:r>
+        <w:t>layer</w:t>
+      </w:r>
+      <w:proofErr w:type="gramEnd"/>
+    </w:p>
+    <w:p>
+      <w:r>
+        <w:t>8</w:t>
+      </w:r>
+    </w:p>
+    <w:p>
+      <w:r>
+        <w:lastRenderedPageBreak/>
+        <w:t>Cyc1: ref 20</w:t>
+      </w:r>
+    </w:p>
+    <w:p>
+      <w:r>
+        <w:t xml:space="preserve">Cyc2: ref </w:t>
+      </w:r>
+      <w:r>
+        <w:t>15</w:t>
+      </w:r>
+    </w:p>
+    <w:p>
+      <w:r>
+        <w:t>Cyc3: ref 10</w:t>
+      </w:r>
+    </w:p>
+    <w:p>
+      <w:r>
+        <w:t>9</w:t>
+      </w:r>
+      <w:r>
+        <w:t xml:space="preserve"> </w:t>
+      </w:r>
+      <w:proofErr w:type="gramStart"/>
+      <w:r>
+        <w:rPr>
+          <w:color w:val="FF0000"/>
+        </w:rPr>
+        <w:t>done</w:t>
+      </w:r>
+      <w:proofErr w:type="gramEnd"/>
+    </w:p>
+    <w:p>
+      <w:r>
+        <w:t>Cyc1: ref 8</w:t>
+      </w:r>
+    </w:p>
+    <w:p>
+      <w:r>
+        <w:t>Cyc2: ref 9</w:t>
+      </w:r>
+    </w:p>
+    <w:p>
+      <w:r>
+        <w:t xml:space="preserve">Cyc3: need </w:t>
+      </w:r>
+      <w:proofErr w:type="spellStart"/>
+      <w:r>
+        <w:t>recrop</w:t>
+      </w:r>
+      <w:proofErr w:type="spellEnd"/>
+      <w:r>
+        <w:t xml:space="preserve">, ref </w:t>
+      </w:r>
+      <w:proofErr w:type="gramStart"/>
+      <w:r>
+        <w:t>10</w:t>
+      </w:r>
+      <w:proofErr w:type="gramEnd"/>
+    </w:p>
+    <w:p>
+      <w:r>
+        <w:t>10</w:t>
+      </w:r>
+      <w:r>
+        <w:t xml:space="preserve"> </w:t>
+      </w:r>
+      <w:proofErr w:type="gramStart"/>
+      <w:r>
+        <w:rPr>
+          <w:color w:val="FF0000"/>
+        </w:rPr>
+        <w:t>done</w:t>
+      </w:r>
+      <w:proofErr w:type="gramEnd"/>
+    </w:p>
+    <w:p>
+      <w:r>
+        <w:t xml:space="preserve">Pref: ref 15, </w:t>
+      </w:r>
+      <w:proofErr w:type="gramStart"/>
+      <w:r>
+        <w:t>two layer</w:t>
+      </w:r>
+      <w:proofErr w:type="gramEnd"/>
+      <w:r>
+        <w:t>, depth 1.5cm</w:t>
+      </w:r>
+      <w:r>
+        <w:t>, notes are wrong</w:t>
+      </w:r>
+    </w:p>
+    <w:p>
+      <w:r>
+        <w:t>Cyc1: ref 9</w:t>
+      </w:r>
+    </w:p>
+    <w:p>
+      <w:r>
+        <w:t>Cyc2: ref 13</w:t>
+      </w:r>
+    </w:p>
+    <w:p>
+      <w:r>
+        <w:t xml:space="preserve">Cyc3: </w:t>
+      </w:r>
+      <w:r>
+        <w:t>ref 7</w:t>
+      </w:r>
+    </w:p>
+    <w:p>
+      <w:r>
+        <w:t>11</w:t>
+      </w:r>
+      <w:r>
+        <w:t xml:space="preserve"> </w:t>
+      </w:r>
+      <w:proofErr w:type="gramStart"/>
+      <w:r>
+        <w:rPr>
+          <w:color w:val="FF0000"/>
+        </w:rPr>
+        <w:t>done</w:t>
+      </w:r>
+      <w:proofErr w:type="gramEnd"/>
+    </w:p>
+    <w:p>
+      <w:r>
+        <w:t>Pre: 2cm</w:t>
+      </w:r>
+    </w:p>
+    <w:p>
+      <w:r>
+        <w:t>Cyc1: 1.75cm</w:t>
+      </w:r>
+      <w:r>
+        <w:t xml:space="preserve">, ref 12, some </w:t>
+      </w:r>
+      <w:proofErr w:type="spellStart"/>
+      <w:r>
+        <w:t>imgs</w:t>
+      </w:r>
+      <w:proofErr w:type="spellEnd"/>
+      <w:r>
+        <w:t xml:space="preserve"> not good</w:t>
+      </w:r>
+    </w:p>
+    <w:p>
+      <w:r>
+        <w:t>Cyc2: 1.5 or 1.75cm, ref 14</w:t>
+      </w:r>
+    </w:p>
+    <w:p>
+      <w:r>
+        <w:t>Cyc3: 2.2cm</w:t>
+      </w:r>
+      <w:proofErr w:type="gramStart"/>
+      <w:r>
+        <w:t>? ,</w:t>
+      </w:r>
+      <w:proofErr w:type="gramEnd"/>
+      <w:r>
+        <w:t xml:space="preserve"> ref 13</w:t>
+      </w:r>
+    </w:p>
+    <w:p>
+      <w:r>
         <w:t>12 cyc3</w:t>
       </w:r>
+      <w:r>
+        <w:t xml:space="preserve"> </w:t>
+      </w:r>
+      <w:proofErr w:type="gramStart"/>
+      <w:r>
+        <w:rPr>
+          <w:color w:val="FF0000"/>
+        </w:rPr>
+        <w:t>done</w:t>
+      </w:r>
+      <w:proofErr w:type="gramEnd"/>
+    </w:p>
+    <w:p>
+      <w:r>
+        <w:t xml:space="preserve">Cyc1: </w:t>
+      </w:r>
+      <w:r>
+        <w:t>ref 10</w:t>
+      </w:r>
+    </w:p>
+    <w:p>
+      <w:r>
+        <w:t>Cyc2:  3 layers, depth 1.7 cm</w:t>
+      </w:r>
+      <w:r>
+        <w:t>, ref 13</w:t>
+      </w:r>
+    </w:p>
+    <w:p>
+      <w:r>
+        <w:t>Cyc3: ref 13</w:t>
+      </w:r>
+    </w:p>
+    <w:p>
+      <w:r>
+        <w:t>13</w:t>
+      </w:r>
+    </w:p>
+    <w:p>
+      <w:r>
+        <w:t>Cyc1: ref 8</w:t>
+      </w:r>
+    </w:p>
+    <w:p>
+      <w:r>
+        <w:t>Cyc2: ref 11</w:t>
+      </w:r>
+    </w:p>
+    <w:p>
+      <w:r>
+        <w:t>Cyc3: ref 9</w:t>
+      </w:r>
+    </w:p>
+    <w:p>
+      <w:r>
+        <w:t>14</w:t>
+      </w:r>
+    </w:p>
+    <w:p>
+      <w:r>
+        <w:t>Cyc1: ref 12</w:t>
+      </w:r>
+    </w:p>
+    <w:p>
+      <w:r>
+        <w:t>Cyc2: ref 9</w:t>
+      </w:r>
+    </w:p>
+    <w:p>
+      <w:r>
+        <w:t>Cyc3: ref 20</w:t>
+      </w:r>
+    </w:p>
+    <w:p>
+      <w:r>
+        <w:lastRenderedPageBreak/>
+        <w:t>15</w:t>
+      </w:r>
+      <w:r>
+        <w:t xml:space="preserve"> </w:t>
+      </w:r>
+      <w:proofErr w:type="gramStart"/>
+      <w:r>
+        <w:rPr>
+          <w:color w:val="FF0000"/>
+        </w:rPr>
+        <w:t>done</w:t>
+      </w:r>
+      <w:proofErr w:type="gramEnd"/>
+    </w:p>
+    <w:p>
+      <w:r>
+        <w:t>3 layers</w:t>
+      </w:r>
+      <w:r>
+        <w:t>,</w:t>
+      </w:r>
+      <w:r>
+        <w:t xml:space="preserve"> pre chemo wrong, change </w:t>
+      </w:r>
+      <w:proofErr w:type="gramStart"/>
+      <w:r>
+        <w:t>dataset</w:t>
+      </w:r>
+      <w:proofErr w:type="gramEnd"/>
+      <w:r>
+        <w:t xml:space="preserve"> </w:t>
+      </w:r>
+    </w:p>
+    <w:p>
+      <w:r>
+        <w:t>Cyc1: 1.25 depth, ref 21</w:t>
+      </w:r>
+    </w:p>
+    <w:p>
+      <w:r>
+        <w:t>Cyc2: ref 23</w:t>
+      </w:r>
+    </w:p>
+    <w:p>
+      <w:r>
+        <w:t>Cyc3: ref 8</w:t>
+      </w:r>
     </w:p>
     <w:p>
       <w:r>
@@ -39,6 +558,9 @@
       <w:r>
         <w:t xml:space="preserve"> maybe change depth shallower</w:t>
       </w:r>
+      <w:r>
+        <w:t xml:space="preserve"> (questionable, ref 18 in cyc1 looks weird in recon, high background and two targets, while target and refs acquired later look better)</w:t>
+      </w:r>
     </w:p>
     <w:p>
       <w:r>
@@ -60,11 +582,21 @@
         <w:t xml:space="preserve">Cyc1: </w:t>
       </w:r>
       <w:r>
-        <w:t xml:space="preserve">average many refs because ref has </w:t>
-      </w:r>
+        <w:t xml:space="preserve">average many refs because </w:t>
+      </w:r>
+      <w:proofErr w:type="gramStart"/>
+      <w:r>
+        <w:t>ref</w:t>
+      </w:r>
+      <w:proofErr w:type="gramEnd"/>
+      <w:r>
+        <w:t xml:space="preserve"> has </w:t>
+      </w:r>
+      <w:proofErr w:type="spellStart"/>
       <w:r>
         <w:t>thyst</w:t>
       </w:r>
+      <w:proofErr w:type="spellEnd"/>
       <w:r>
         <w:t xml:space="preserve"> 23,24,25,26 all used</w:t>
       </w:r>
@@ -94,6 +626,17 @@
       <w:r>
         <w:t>Pre: some US bad</w:t>
       </w:r>
+      <w:r>
+        <w:t xml:space="preserve">, </w:t>
+      </w:r>
+      <w:proofErr w:type="gramStart"/>
+      <w:r>
+        <w:rPr>
+          <w:color w:val="FF0000"/>
+        </w:rPr>
+        <w:t>done</w:t>
+      </w:r>
+      <w:proofErr w:type="gramEnd"/>
     </w:p>
     <w:p>
       <w:r>
@@ -114,13 +657,76 @@
       <w:r>
         <w:t>21 pre</w:t>
       </w:r>
-    </w:p>
-    <w:p>
-      <w:r>
-        <w:t>Pre: only keep some US in US only</w:t>
-      </w:r>
-    </w:p>
-    <w:p/>
+      <w:r>
+        <w:t xml:space="preserve"> </w:t>
+      </w:r>
+      <w:proofErr w:type="gramStart"/>
+      <w:r>
+        <w:rPr>
+          <w:color w:val="FF0000"/>
+        </w:rPr>
+        <w:t>done</w:t>
+      </w:r>
+      <w:proofErr w:type="gramEnd"/>
+    </w:p>
+    <w:p>
+      <w:r>
+        <w:t xml:space="preserve">Pre: only keep some US in US </w:t>
+      </w:r>
+      <w:proofErr w:type="gramStart"/>
+      <w:r>
+        <w:t>only</w:t>
+      </w:r>
+      <w:proofErr w:type="gramEnd"/>
+    </w:p>
+    <w:p>
+      <w:r>
+        <w:t>Cyc1: ref 18</w:t>
+      </w:r>
+      <w:r>
+        <w:t>, still 3cm</w:t>
+      </w:r>
+    </w:p>
+    <w:p>
+      <w:r>
+        <w:t>Cyc2: ref 12</w:t>
+      </w:r>
+      <w:r>
+        <w:t>, change to 2.5cm</w:t>
+      </w:r>
+    </w:p>
+    <w:p>
+      <w:r>
+        <w:t xml:space="preserve">Cyc3: </w:t>
+      </w:r>
+      <w:r>
+        <w:t xml:space="preserve">changed the depth to 2cm, ref </w:t>
+      </w:r>
+      <w:proofErr w:type="gramStart"/>
+      <w:r>
+        <w:t>17</w:t>
+      </w:r>
+      <w:proofErr w:type="gramEnd"/>
+    </w:p>
+    <w:p>
+      <w:r>
+        <w:t>22</w:t>
+      </w:r>
+    </w:p>
+    <w:p>
+      <w:r>
+        <w:t xml:space="preserve">Cyc1: </w:t>
+      </w:r>
+      <w:r>
+        <w:t>ref 11</w:t>
+      </w:r>
+    </w:p>
+    <w:p>
+      <w:r>
+        <w:lastRenderedPageBreak/>
+        <w:t>Cyc2: ref 9</w:t>
+      </w:r>
+    </w:p>
     <w:p>
       <w:r>
         <w:t>23</w:t>
@@ -169,33 +775,140 @@
     </w:p>
     <w:p>
       <w:r>
+        <w:t>Cyc2: ref 13</w:t>
+      </w:r>
+    </w:p>
+    <w:p>
+      <w:r>
+        <w:t>27</w:t>
+      </w:r>
+    </w:p>
+    <w:p>
+      <w:r>
+        <w:t>Cyc1: ref 16</w:t>
+      </w:r>
+    </w:p>
+    <w:p>
+      <w:r>
+        <w:t>Cyc2: ref 10</w:t>
+      </w:r>
+    </w:p>
+    <w:p>
+      <w:r>
+        <w:t>Cyc3: ref 17</w:t>
+      </w:r>
+    </w:p>
+    <w:p>
+      <w:r>
+        <w:t>28</w:t>
+      </w:r>
+    </w:p>
+    <w:p>
+      <w:r>
+        <w:t>Cyc1:</w:t>
+      </w:r>
+      <w:r>
+        <w:t xml:space="preserve"> ref 12</w:t>
+      </w:r>
+    </w:p>
+    <w:p>
+      <w:r>
+        <w:t>Cyc2: ref 16</w:t>
+      </w:r>
+    </w:p>
+    <w:p>
+      <w:r>
+        <w:t>Cyc3: ref 16</w:t>
+      </w:r>
+    </w:p>
+    <w:p>
+      <w:r>
+        <w:t>29</w:t>
+      </w:r>
+    </w:p>
+    <w:p>
+      <w:r>
+        <w:t>First two co-</w:t>
+      </w:r>
+      <w:proofErr w:type="spellStart"/>
+      <w:r>
+        <w:t>regi</w:t>
+      </w:r>
+      <w:proofErr w:type="spellEnd"/>
+      <w:r>
+        <w:t xml:space="preserve"> not use</w:t>
+      </w:r>
+      <w:r>
+        <w:t xml:space="preserve">, </w:t>
+      </w:r>
+      <w:proofErr w:type="gramStart"/>
+      <w:r>
+        <w:rPr>
+          <w:color w:val="FF0000"/>
+        </w:rPr>
+        <w:t>done</w:t>
+      </w:r>
+      <w:proofErr w:type="gramEnd"/>
+    </w:p>
+    <w:p>
+      <w:r>
+        <w:t>Cyc1: ref 15</w:t>
+      </w:r>
+    </w:p>
+    <w:p>
+      <w:r>
+        <w:t>Cyc2: ref 15</w:t>
+      </w:r>
+    </w:p>
+    <w:p>
+      <w:r>
+        <w:t>Cyc3: ref 17</w:t>
+      </w:r>
+    </w:p>
+    <w:p>
+      <w:r>
+        <w:t>30 pre cyc2 cyc3</w:t>
+      </w:r>
+    </w:p>
+    <w:p>
+      <w:r>
+        <w:t>Cyc1: ref 10</w:t>
+      </w:r>
+    </w:p>
+    <w:p>
+      <w:r>
+        <w:t>Cyc2: ref 18</w:t>
+      </w:r>
+    </w:p>
+    <w:p>
+      <w:r>
+        <w:t>Cyc3: ref 18</w:t>
+      </w:r>
+    </w:p>
+    <w:p>
+      <w:r>
+        <w:t>31</w:t>
+      </w:r>
+    </w:p>
+    <w:p>
+      <w:r>
+        <w:t>Cyc1: ref 12</w:t>
+      </w:r>
+    </w:p>
+    <w:p>
+      <w:r>
         <w:lastRenderedPageBreak/>
-        <w:t>Cyc2: ref 13</w:t>
-      </w:r>
-    </w:p>
-    <w:p>
-      <w:r>
-        <w:t>27</w:t>
-      </w:r>
-    </w:p>
-    <w:p>
-      <w:r>
-        <w:t>Cyc1: ref 16</w:t>
-      </w:r>
-    </w:p>
-    <w:p>
-      <w:r>
-        <w:t>Cyc2: ref 10</w:t>
-      </w:r>
-    </w:p>
-    <w:p>
-      <w:r>
-        <w:t>Cyc3: ref 17</w:t>
-      </w:r>
-    </w:p>
-    <w:p>
-      <w:r>
-        <w:t>28</w:t>
+        <w:t>Cyc2: ref 12</w:t>
+      </w:r>
+    </w:p>
+    <w:p>
+      <w:r>
+        <w:t>Cyc3: ref 14</w:t>
+      </w:r>
+    </w:p>
+    <w:p>
+      <w:r>
+        <w:t>32</w:t>
       </w:r>
     </w:p>
     <w:p>
@@ -203,94 +916,6 @@
         <w:t>Cyc1:</w:t>
       </w:r>
       <w:r>
-        <w:t xml:space="preserve"> ref 12</w:t>
-      </w:r>
-    </w:p>
-    <w:p>
-      <w:r>
-        <w:t>Cyc2: ref 16</w:t>
-      </w:r>
-    </w:p>
-    <w:p>
-      <w:r>
-        <w:t>Cyc3: ref 16</w:t>
-      </w:r>
-    </w:p>
-    <w:p>
-      <w:r>
-        <w:t>29</w:t>
-      </w:r>
-    </w:p>
-    <w:p>
-      <w:r>
-        <w:t>First two co-regi not use</w:t>
-      </w:r>
-    </w:p>
-    <w:p>
-      <w:r>
-        <w:t>Cyc1: ref 15</w:t>
-      </w:r>
-    </w:p>
-    <w:p>
-      <w:r>
-        <w:t>Cyc2: ref 15</w:t>
-      </w:r>
-    </w:p>
-    <w:p>
-      <w:r>
-        <w:t>Cyc3: ref 17</w:t>
-      </w:r>
-    </w:p>
-    <w:p>
-      <w:r>
-        <w:t>30 pre cyc2 cyc3</w:t>
-      </w:r>
-    </w:p>
-    <w:p>
-      <w:r>
-        <w:t>Cyc1: ref 10</w:t>
-      </w:r>
-    </w:p>
-    <w:p>
-      <w:r>
-        <w:t>Cyc2: ref 18</w:t>
-      </w:r>
-    </w:p>
-    <w:p>
-      <w:r>
-        <w:t>Cyc3: ref 18</w:t>
-      </w:r>
-    </w:p>
-    <w:p>
-      <w:r>
-        <w:t>31</w:t>
-      </w:r>
-    </w:p>
-    <w:p>
-      <w:r>
-        <w:t>Cyc1: ref 12</w:t>
-      </w:r>
-    </w:p>
-    <w:p>
-      <w:r>
-        <w:t>Cyc2: ref 12</w:t>
-      </w:r>
-    </w:p>
-    <w:p>
-      <w:r>
-        <w:t>Cyc3: ref 14</w:t>
-      </w:r>
-    </w:p>
-    <w:p>
-      <w:r>
-        <w:t>32</w:t>
-      </w:r>
-    </w:p>
-    <w:p>
-      <w:r>
-        <w:t>Cyc1:</w:t>
-      </w:r>
-      <w:r>
         <w:t xml:space="preserve"> ref 19</w:t>
       </w:r>
     </w:p>
@@ -338,40 +963,179 @@
       </w:r>
     </w:p>
     <w:p>
+      <w:pPr>
+        <w:tabs>
+          <w:tab w:val="left" w:pos="2461"/>
+        </w:tabs>
+      </w:pPr>
+      <w:r>
+        <w:t xml:space="preserve">Cyc3: ref </w:t>
+      </w:r>
+      <w:r>
+        <w:t>18</w:t>
+      </w:r>
+      <w:r>
+        <w:tab/>
+      </w:r>
+    </w:p>
+    <w:p>
+      <w:r>
+        <w:t>34</w:t>
+      </w:r>
+      <w:r>
+        <w:t xml:space="preserve"> </w:t>
+      </w:r>
+      <w:proofErr w:type="gramStart"/>
+      <w:r>
+        <w:rPr>
+          <w:color w:val="FF0000"/>
+        </w:rPr>
+        <w:t>done</w:t>
+      </w:r>
+      <w:proofErr w:type="gramEnd"/>
+    </w:p>
+    <w:p>
+      <w:r>
+        <w:t>Depth 1.5, 0.7cm</w:t>
+      </w:r>
+    </w:p>
+    <w:p>
+      <w:r>
+        <w:t>Pre: ref 23, tar 16-18</w:t>
+      </w:r>
+    </w:p>
+    <w:p>
+      <w:r>
+        <w:t xml:space="preserve">Cyc1: ref </w:t>
+      </w:r>
+      <w:r>
+        <w:t>2</w:t>
+      </w:r>
+      <w:r>
+        <w:t>5</w:t>
+      </w:r>
+    </w:p>
+    <w:p>
+      <w:r>
+        <w:t xml:space="preserve">Cyc3: </w:t>
+      </w:r>
+    </w:p>
+    <w:p>
+      <w:r>
+        <w:t>35 cyc2 cyc3</w:t>
+      </w:r>
+    </w:p>
+    <w:p>
+      <w:r>
+        <w:t>Cyc1: ref 14</w:t>
+      </w:r>
+      <w:r>
+        <w:t>/15</w:t>
+      </w:r>
+      <w:r>
+        <w:t xml:space="preserve"> (15 better)</w:t>
+      </w:r>
+    </w:p>
+    <w:p>
+      <w:r>
+        <w:t>Cyc2: ref 23</w:t>
+      </w:r>
+      <w:r>
+        <w:t>, (20-23 all good)</w:t>
+      </w:r>
+    </w:p>
+    <w:p>
+      <w:r>
+        <w:t>Cyc3:</w:t>
+      </w:r>
+      <w:r>
+        <w:t xml:space="preserve"> ref 7</w:t>
+      </w:r>
+    </w:p>
+    <w:p>
+      <w:r>
+        <w:t>36</w:t>
+      </w:r>
+    </w:p>
+    <w:p>
+      <w:r>
+        <w:t>Cyc1: ref 1</w:t>
+      </w:r>
+      <w:r>
+        <w:t xml:space="preserve">3 </w:t>
+      </w:r>
+    </w:p>
+    <w:p>
+      <w:r>
+        <w:t>Cyc2: ref 21</w:t>
+      </w:r>
+    </w:p>
+    <w:p>
+      <w:r>
+        <w:t>Cyc3: ref 21</w:t>
+      </w:r>
+    </w:p>
+    <w:p>
+      <w:r>
+        <w:t>37</w:t>
+      </w:r>
+    </w:p>
+    <w:p>
+      <w:r>
+        <w:t>Cyc1: ref 18</w:t>
+      </w:r>
+    </w:p>
+    <w:p>
+      <w:r>
+        <w:t xml:space="preserve">Cyc2: ref </w:t>
+      </w:r>
+      <w:r>
+        <w:t>18</w:t>
+      </w:r>
+    </w:p>
+    <w:p>
+      <w:r>
+        <w:t>Cyc3: ref 13</w:t>
+      </w:r>
+      <w:r>
+        <w:t xml:space="preserve"> (co-</w:t>
+      </w:r>
+      <w:proofErr w:type="spellStart"/>
+      <w:r>
+        <w:t>regi</w:t>
+      </w:r>
+      <w:proofErr w:type="spellEnd"/>
+      <w:r>
+        <w:t xml:space="preserve"> cannot see tumor)</w:t>
+      </w:r>
+    </w:p>
+    <w:p>
+      <w:r>
+        <w:t>38</w:t>
+      </w:r>
+      <w:r>
+        <w:t xml:space="preserve"> crop bigger to contain </w:t>
+      </w:r>
+      <w:proofErr w:type="gramStart"/>
+      <w:r>
+        <w:t>shadow</w:t>
+      </w:r>
+      <w:proofErr w:type="gramEnd"/>
+    </w:p>
+    <w:p>
+      <w:r>
+        <w:t>Cyc1: ref 36</w:t>
+      </w:r>
+    </w:p>
+    <w:p>
       <w:r>
         <w:lastRenderedPageBreak/>
-        <w:t xml:space="preserve">Cyc3: ref </w:t>
-      </w:r>
-      <w:r>
-        <w:t>18</w:t>
-      </w:r>
-    </w:p>
-    <w:p>
-      <w:r>
-        <w:t>35 cyc2 cyc3</w:t>
-      </w:r>
-    </w:p>
-    <w:p>
-      <w:r>
-        <w:t>36</w:t>
-      </w:r>
-    </w:p>
-    <w:p>
-      <w:r>
-        <w:t>Cyc1: ref 1</w:t>
-      </w:r>
-      <w:r>
-        <w:t xml:space="preserve">3 </w:t>
-      </w:r>
-    </w:p>
-    <w:p>
-      <w:r>
-        <w:t>Cyc2: ref 21</w:t>
-      </w:r>
-    </w:p>
-    <w:p>
-      <w:r>
-        <w:t>Cyc3: ref 21</w:t>
+        <w:t>Cyc2: ref 26</w:t>
+      </w:r>
+    </w:p>
+    <w:p>
+      <w:r>
+        <w:t>Cyc3: ref 37</w:t>
       </w:r>
     </w:p>
     <w:p>
@@ -386,24 +1150,41 @@
     </w:p>
     <w:p>
       <w:r>
-        <w:t>Cyc</w:t>
+        <w:t>Cyc3: ref 1</w:t>
       </w:r>
       <w:r>
         <w:t>3</w:t>
       </w:r>
-      <w:r>
-        <w:t xml:space="preserve">: ref </w:t>
-      </w:r>
-      <w:r>
-        <w:t>1</w:t>
-      </w:r>
-      <w:r>
-        <w:t>3</w:t>
-      </w:r>
     </w:p>
     <w:p>
       <w:r>
         <w:t>40 pre cyc1</w:t>
+      </w:r>
+      <w:r>
+        <w:t xml:space="preserve"> </w:t>
+      </w:r>
+      <w:proofErr w:type="gramStart"/>
+      <w:r>
+        <w:rPr>
+          <w:color w:val="FF0000"/>
+        </w:rPr>
+        <w:t>done</w:t>
+      </w:r>
+      <w:proofErr w:type="gramEnd"/>
+    </w:p>
+    <w:p>
+      <w:r>
+        <w:t>2cm, 0.99 r</w:t>
+      </w:r>
+    </w:p>
+    <w:p>
+      <w:r>
+        <w:t>Pre: ref 17</w:t>
+      </w:r>
+    </w:p>
+    <w:p>
+      <w:r>
+        <w:t>Cyc1: ref 22</w:t>
       </w:r>
     </w:p>
     <w:p>

--- a/Dataset/Blur.docx
+++ b/Dataset/Blur.docx
@@ -11,11 +11,30 @@
       <w:r>
         <w:t>1</w:t>
       </w:r>
+      <w:r>
+        <w:t xml:space="preserve"> </w:t>
+      </w:r>
+      <w:proofErr w:type="gramStart"/>
+      <w:r>
+        <w:rPr>
+          <w:color w:val="FF0000"/>
+        </w:rPr>
+        <w:t>done</w:t>
+      </w:r>
+      <w:proofErr w:type="gramEnd"/>
     </w:p>
     <w:p>
       <w:r>
         <w:t>Pre: ref 28, two layers, 1.5cm</w:t>
       </w:r>
+      <w:r>
+        <w:t xml:space="preserve">, not done due to the name </w:t>
+      </w:r>
+      <w:proofErr w:type="gramStart"/>
+      <w:r>
+        <w:t>initials</w:t>
+      </w:r>
+      <w:proofErr w:type="gramEnd"/>
     </w:p>
     <w:p>
       <w:r>

--- a/Dataset/Blur.docx
+++ b/Dataset/Blur.docx
@@ -3,6 +3,21 @@
 <w:document xmlns:wpc="http://schemas.microsoft.com/office/word/2010/wordprocessingCanvas" xmlns:cx="http://schemas.microsoft.com/office/drawing/2014/chartex" xmlns:cx1="http://schemas.microsoft.com/office/drawing/2015/9/8/chartex" xmlns:cx2="http://schemas.microsoft.com/office/drawing/2015/10/21/chartex" xmlns:cx3="http://schemas.microsoft.com/office/drawing/2016/5/9/chartex" xmlns:cx4="http://schemas.microsoft.com/office/drawing/2016/5/10/chartex" xmlns:cx5="http://schemas.microsoft.com/office/drawing/2016/5/11/chartex" xmlns:cx6="http://schemas.microsoft.com/office/drawing/2016/5/12/chartex" xmlns:cx7="http://schemas.microsoft.com/office/drawing/2016/5/13/chartex" xmlns:cx8="http://schemas.microsoft.com/office/drawing/2016/5/14/chartex" xmlns:mc="http://schemas.openxmlformats.org/markup-compatibility/2006" xmlns:aink="http://schemas.microsoft.com/office/drawing/2016/ink" xmlns:am3d="http://schemas.microsoft.com/office/drawing/2017/model3d" xmlns:o="urn:schemas-microsoft-com:office:office" xmlns:oel="http://schemas.microsoft.com/office/2019/extlst" xmlns:r="http://schemas.openxmlformats.org/officeDocument/2006/relationships" xmlns:m="http://schemas.openxmlformats.org/officeDocument/2006/math" xmlns:v="urn:schemas-microsoft-com:vml" xmlns:wp14="http://schemas.microsoft.com/office/word/2010/wordprocessingDrawing" xmlns:wp="http://schemas.openxmlformats.org/drawingml/2006/wordprocessingDrawing" xmlns:w10="urn:schemas-microsoft-com:office:word" xmlns:w="http://schemas.openxmlformats.org/wordprocessingml/2006/main" xmlns:w14="http://schemas.microsoft.com/office/word/2010/wordml" xmlns:w15="http://schemas.microsoft.com/office/word/2012/wordml" xmlns:w16cex="http://schemas.microsoft.com/office/word/2018/wordml/cex" xmlns:w16cid="http://schemas.microsoft.com/office/word/2016/wordml/cid" xmlns:w16="http://schemas.microsoft.com/office/word/2018/wordml" xmlns:w16sdtdh="http://schemas.microsoft.com/office/word/2020/wordml/sdtdatahash" xmlns:w16se="http://schemas.microsoft.com/office/word/2015/wordml/symex" xmlns:wpg="http://schemas.microsoft.com/office/word/2010/wordprocessingGroup" xmlns:wpi="http://schemas.microsoft.com/office/word/2010/wordprocessingInk" xmlns:wne="http://schemas.microsoft.com/office/word/2006/wordml" xmlns:wps="http://schemas.microsoft.com/office/word/2010/wordprocessingShape" mc:Ignorable="w14 w15 w16se w16cid w16 w16cex w16sdtdh wp14">
   <w:body>
     <w:p>
+      <w:pPr>
+        <w:rPr>
+          <w:b/>
+          <w:bCs/>
+        </w:rPr>
+      </w:pPr>
+      <w:r>
+        <w:rPr>
+          <w:b/>
+          <w:bCs/>
+        </w:rPr>
+        <w:t>WashU</w:t>
+      </w:r>
+    </w:p>
+    <w:p>
       <w:r>
         <w:t>Blur:</w:t>
       </w:r>
@@ -251,12 +266,12 @@
     </w:p>
     <w:p>
       <w:r>
+        <w:lastRenderedPageBreak/>
         <w:t>8</w:t>
       </w:r>
     </w:p>
     <w:p>
       <w:r>
-        <w:lastRenderedPageBreak/>
         <w:t>Cyc1: ref 20</w:t>
       </w:r>
     </w:p>
@@ -496,12 +511,12 @@
     </w:p>
     <w:p>
       <w:r>
+        <w:lastRenderedPageBreak/>
         <w:t>Cyc3: ref 20</w:t>
       </w:r>
     </w:p>
     <w:p>
       <w:r>
-        <w:lastRenderedPageBreak/>
         <w:t>15</w:t>
       </w:r>
       <w:r>
@@ -734,6 +749,7 @@
     </w:p>
     <w:p>
       <w:r>
+        <w:lastRenderedPageBreak/>
         <w:t xml:space="preserve">Cyc1: </w:t>
       </w:r>
       <w:r>
@@ -742,7 +758,6 @@
     </w:p>
     <w:p>
       <w:r>
-        <w:lastRenderedPageBreak/>
         <w:t>Cyc2: ref 9</w:t>
       </w:r>
     </w:p>
@@ -911,12 +926,12 @@
     </w:p>
     <w:p>
       <w:r>
+        <w:lastRenderedPageBreak/>
         <w:t>Cyc1: ref 12</w:t>
       </w:r>
     </w:p>
     <w:p>
       <w:r>
-        <w:lastRenderedPageBreak/>
         <w:t>Cyc2: ref 12</w:t>
       </w:r>
     </w:p>
@@ -1143,12 +1158,12 @@
     </w:p>
     <w:p>
       <w:r>
+        <w:lastRenderedPageBreak/>
         <w:t>Cyc1: ref 36</w:t>
       </w:r>
     </w:p>
     <w:p>
       <w:r>
-        <w:lastRenderedPageBreak/>
         <w:t>Cyc2: ref 26</w:t>
       </w:r>
     </w:p>
@@ -1228,7 +1243,332 @@
       <w:r>
         <w:t>Cyc3: ref 16</w:t>
       </w:r>
-    </w:p>
+      <w:r>
+        <w:br/>
+      </w:r>
+      <w:r>
+        <w:br/>
+      </w:r>
+    </w:p>
+    <w:p>
+      <w:r>
+        <w:br w:type="page"/>
+      </w:r>
+    </w:p>
+    <w:p>
+      <w:pPr>
+        <w:rPr>
+          <w:b/>
+          <w:bCs/>
+        </w:rPr>
+      </w:pPr>
+      <w:r>
+        <w:rPr>
+          <w:b/>
+          <w:bCs/>
+        </w:rPr>
+        <w:lastRenderedPageBreak/>
+        <w:t>UCHC</w:t>
+      </w:r>
+    </w:p>
+    <w:p>
+      <w:r>
+        <w:t>P100 cyc3</w:t>
+      </w:r>
+    </w:p>
+    <w:p>
+      <w:r>
+        <w:t>Pre: 17</w:t>
+      </w:r>
+      <w:r>
+        <w:t xml:space="preserve"> </w:t>
+      </w:r>
+      <w:proofErr w:type="spellStart"/>
+      <w:r>
+        <w:t>contralath</w:t>
+      </w:r>
+      <w:proofErr w:type="spellEnd"/>
+      <w:r>
+        <w:t xml:space="preserve"> (14-18) 1.75cm, two layer</w:t>
+      </w:r>
+    </w:p>
+    <w:p>
+      <w:r>
+        <w:t>Cyc1: (8-13) 11</w:t>
+      </w:r>
+    </w:p>
+    <w:p>
+      <w:r>
+        <w:t>Cyc2: 9 (9-16) (likely)</w:t>
+      </w:r>
+    </w:p>
+    <w:p>
+      <w:r>
+        <w:t xml:space="preserve">Cyc3: </w:t>
+      </w:r>
+      <w:r>
+        <w:t>9 (9-14) 1.25cm two layer</w:t>
+      </w:r>
+    </w:p>
+    <w:p/>
+    <w:p>
+      <w:r>
+        <w:t>P101</w:t>
+      </w:r>
+    </w:p>
+    <w:p>
+      <w:r>
+        <w:t>Pre: 1.75cm one layer, (9-16)</w:t>
+      </w:r>
+      <w:r>
+        <w:t xml:space="preserve">, </w:t>
+      </w:r>
+    </w:p>
+    <w:p>
+      <w:r>
+        <w:t>Cyc1:</w:t>
+      </w:r>
+      <w:r>
+        <w:t xml:space="preserve"> (9-13)</w:t>
+      </w:r>
+    </w:p>
+    <w:p>
+      <w:r>
+        <w:t>Cyc2:</w:t>
+      </w:r>
+      <w:r>
+        <w:t xml:space="preserve"> (11-14)</w:t>
+      </w:r>
+    </w:p>
+    <w:p>
+      <w:r>
+        <w:t>Cyc3:</w:t>
+      </w:r>
+      <w:r>
+        <w:t xml:space="preserve"> (12-16)</w:t>
+      </w:r>
+    </w:p>
+    <w:p/>
+    <w:p>
+      <w:r>
+        <w:t>P102</w:t>
+      </w:r>
+    </w:p>
+    <w:p>
+      <w:r>
+        <w:t>Pre:</w:t>
+      </w:r>
+      <w:r>
+        <w:t xml:space="preserve"> four layers, (13-16), all good, depth 1.75c</w:t>
+      </w:r>
+      <w:r>
+        <w:t>m</w:t>
+      </w:r>
+      <w:r>
+        <w:t xml:space="preserve"> top 1cm, bot 2.5cm</w:t>
+      </w:r>
+    </w:p>
+    <w:p>
+      <w:r>
+        <w:t>Cyc1:</w:t>
+      </w:r>
+      <w:r>
+        <w:t xml:space="preserve"> (13-16), all good</w:t>
+      </w:r>
+    </w:p>
+    <w:p>
+      <w:r>
+        <w:t>Cyc2:</w:t>
+      </w:r>
+      <w:r>
+        <w:t xml:space="preserve"> (12-16), all good</w:t>
+      </w:r>
+    </w:p>
+    <w:p>
+      <w:r>
+        <w:t>Cyc3:</w:t>
+      </w:r>
+      <w:r>
+        <w:t xml:space="preserve"> (15-20), all good</w:t>
+      </w:r>
+    </w:p>
+    <w:p/>
+    <w:p>
+      <w:r>
+        <w:t xml:space="preserve">Three sys, three sets of wavelengths, ask for </w:t>
+      </w:r>
+      <w:proofErr w:type="gramStart"/>
+      <w:r>
+        <w:t>details</w:t>
+      </w:r>
+      <w:proofErr w:type="gramEnd"/>
+    </w:p>
+    <w:p>
+      <w:r>
+        <w:t xml:space="preserve">P103 first wavelength is 730nm, not </w:t>
+      </w:r>
+      <w:proofErr w:type="gramStart"/>
+      <w:r>
+        <w:t>740nm</w:t>
+      </w:r>
+      <w:proofErr w:type="gramEnd"/>
+    </w:p>
+    <w:p>
+      <w:r>
+        <w:t xml:space="preserve">Pre: </w:t>
+      </w:r>
+      <w:proofErr w:type="gramStart"/>
+      <w:r>
+        <w:t>two layer</w:t>
+      </w:r>
+      <w:proofErr w:type="gramEnd"/>
+      <w:r>
+        <w:t>, center 1.5cm, (11-17), 11, middle two wavelength do recon</w:t>
+      </w:r>
+    </w:p>
+    <w:p>
+      <w:r>
+        <w:t xml:space="preserve">Cyc1: </w:t>
+      </w:r>
+      <w:r>
+        <w:t>(11-14)</w:t>
+      </w:r>
+    </w:p>
+    <w:p>
+      <w:r>
+        <w:t xml:space="preserve">Cyc2: </w:t>
+      </w:r>
+      <w:r>
+        <w:t>(8-13), 11</w:t>
+      </w:r>
+    </w:p>
+    <w:p>
+      <w:r>
+        <w:t xml:space="preserve">Cyc3: </w:t>
+      </w:r>
+      <w:r>
+        <w:t>10, (9-13)</w:t>
+      </w:r>
+    </w:p>
+    <w:p/>
+    <w:p>
+      <w:r>
+        <w:t>P104</w:t>
+      </w:r>
+    </w:p>
+    <w:p>
+      <w:r>
+        <w:t>Pre: depth 1.5cm, 11, two layer</w:t>
+      </w:r>
+      <w:r>
+        <w:t xml:space="preserve"> (11-14)</w:t>
+      </w:r>
+    </w:p>
+    <w:p>
+      <w:r>
+        <w:t>Cyc1:</w:t>
+      </w:r>
+      <w:r>
+        <w:t xml:space="preserve"> 15, (11-16)</w:t>
+      </w:r>
+    </w:p>
+    <w:p>
+      <w:r>
+        <w:lastRenderedPageBreak/>
+        <w:t>Cyc2:</w:t>
+      </w:r>
+      <w:r>
+        <w:t xml:space="preserve"> (11-15), 12 (challenging), may need to move </w:t>
+      </w:r>
+      <w:proofErr w:type="gramStart"/>
+      <w:r>
+        <w:t>mesh</w:t>
+      </w:r>
+      <w:proofErr w:type="gramEnd"/>
+    </w:p>
+    <w:p>
+      <w:r>
+        <w:t>Cyc3:</w:t>
+      </w:r>
+      <w:r>
+        <w:t xml:space="preserve"> 10, (10-17)</w:t>
+      </w:r>
+    </w:p>
+    <w:p/>
+    <w:p>
+      <w:r>
+        <w:t>P105</w:t>
+      </w:r>
+    </w:p>
+    <w:p>
+      <w:r>
+        <w:t xml:space="preserve">Pre: (8-14), 8,9,10,11 </w:t>
+      </w:r>
+      <w:proofErr w:type="gramStart"/>
+      <w:r>
+        <w:t>are</w:t>
+      </w:r>
+      <w:proofErr w:type="gramEnd"/>
+      <w:r>
+        <w:t xml:space="preserve"> good, one layer at 1cm</w:t>
+      </w:r>
+    </w:p>
+    <w:p>
+      <w:r>
+        <w:t>Cyc1: (8-13), all good</w:t>
+      </w:r>
+    </w:p>
+    <w:p>
+      <w:r>
+        <w:t>Cyc2: (7-11), all good</w:t>
+      </w:r>
+    </w:p>
+    <w:p>
+      <w:r>
+        <w:t>Cyc3: (9-14), all good</w:t>
+      </w:r>
+    </w:p>
+    <w:p/>
+    <w:p>
+      <w:r>
+        <w:t>P107</w:t>
+      </w:r>
+    </w:p>
+    <w:p>
+      <w:r>
+        <w:t xml:space="preserve">Pre: four (or three) layer, center 2.25cm, (14,15), </w:t>
+      </w:r>
+    </w:p>
+    <w:p>
+      <w:r>
+        <w:t>Cyc1: 8, (7-12)</w:t>
+      </w:r>
+    </w:p>
+    <w:p>
+      <w:r>
+        <w:t xml:space="preserve">Cyc2: tumor moved </w:t>
+      </w:r>
+      <w:commentRangeStart w:id="0"/>
+      <w:r>
+        <w:t>lower</w:t>
+      </w:r>
+      <w:commentRangeEnd w:id="0"/>
+      <w:r>
+        <w:rPr>
+          <w:rStyle w:val="CommentReference"/>
+        </w:rPr>
+        <w:commentReference w:id="0"/>
+      </w:r>
+      <w:r>
+        <w:t xml:space="preserve">, </w:t>
+      </w:r>
+    </w:p>
+    <w:p>
+      <w:r>
+        <w:t>Cyc3:</w:t>
+      </w:r>
+    </w:p>
+    <w:p/>
     <w:sectPr>
       <w:pgSz w:w="12240" w:h="15840"/>
       <w:pgMar w:top="1440" w:right="1440" w:bottom="1440" w:left="1440" w:header="720" w:footer="720" w:gutter="0"/>
@@ -1237,6 +1577,53 @@
     </w:sectPr>
   </w:body>
 </w:document>
+</file>
+
+<file path=word/comments.xml><?xml version="1.0" encoding="utf-8"?>
+<w:comments xmlns:wpc="http://schemas.microsoft.com/office/word/2010/wordprocessingCanvas" xmlns:cx="http://schemas.microsoft.com/office/drawing/2014/chartex" xmlns:cx1="http://schemas.microsoft.com/office/drawing/2015/9/8/chartex" xmlns:cx2="http://schemas.microsoft.com/office/drawing/2015/10/21/chartex" xmlns:cx3="http://schemas.microsoft.com/office/drawing/2016/5/9/chartex" xmlns:cx4="http://schemas.microsoft.com/office/drawing/2016/5/10/chartex" xmlns:cx5="http://schemas.microsoft.com/office/drawing/2016/5/11/chartex" xmlns:cx6="http://schemas.microsoft.com/office/drawing/2016/5/12/chartex" xmlns:cx7="http://schemas.microsoft.com/office/drawing/2016/5/13/chartex" xmlns:cx8="http://schemas.microsoft.com/office/drawing/2016/5/14/chartex" xmlns:mc="http://schemas.openxmlformats.org/markup-compatibility/2006" xmlns:aink="http://schemas.microsoft.com/office/drawing/2016/ink" xmlns:am3d="http://schemas.microsoft.com/office/drawing/2017/model3d" xmlns:o="urn:schemas-microsoft-com:office:office" xmlns:oel="http://schemas.microsoft.com/office/2019/extlst" xmlns:r="http://schemas.openxmlformats.org/officeDocument/2006/relationships" xmlns:m="http://schemas.openxmlformats.org/officeDocument/2006/math" xmlns:v="urn:schemas-microsoft-com:vml" xmlns:wp14="http://schemas.microsoft.com/office/word/2010/wordprocessingDrawing" xmlns:wp="http://schemas.openxmlformats.org/drawingml/2006/wordprocessingDrawing" xmlns:w10="urn:schemas-microsoft-com:office:word" xmlns:w="http://schemas.openxmlformats.org/wordprocessingml/2006/main" xmlns:w14="http://schemas.microsoft.com/office/word/2010/wordml" xmlns:w15="http://schemas.microsoft.com/office/word/2012/wordml" xmlns:w16cex="http://schemas.microsoft.com/office/word/2018/wordml/cex" xmlns:w16cid="http://schemas.microsoft.com/office/word/2016/wordml/cid" xmlns:w16="http://schemas.microsoft.com/office/word/2018/wordml" xmlns:w16sdtdh="http://schemas.microsoft.com/office/word/2020/wordml/sdtdatahash" xmlns:w16se="http://schemas.microsoft.com/office/word/2015/wordml/symex" xmlns:wpg="http://schemas.microsoft.com/office/word/2010/wordprocessingGroup" xmlns:wpi="http://schemas.microsoft.com/office/word/2010/wordprocessingInk" xmlns:wne="http://schemas.microsoft.com/office/word/2006/wordml" xmlns:wps="http://schemas.microsoft.com/office/word/2010/wordprocessingShape" mc:Ignorable="w14 w15 w16se w16cid w16 w16cex w16sdtdh wp14">
+  <w:comment w:id="0" w:author="Xue, Minghao" w:date="2023-08-08T13:28:00Z" w:initials="XM">
+    <w:p>
+      <w:pPr>
+        <w:pStyle w:val="CommentText"/>
+      </w:pPr>
+      <w:r>
+        <w:rPr>
+          <w:rStyle w:val="CommentReference"/>
+        </w:rPr>
+        <w:annotationRef/>
+      </w:r>
+      <w:r>
+        <w:t>Stop here</w:t>
+      </w:r>
+    </w:p>
+  </w:comment>
+</w:comments>
+</file>
+
+<file path=word/commentsExtended.xml><?xml version="1.0" encoding="utf-8"?>
+<w15:commentsEx xmlns:wpc="http://schemas.microsoft.com/office/word/2010/wordprocessingCanvas" xmlns:cx="http://schemas.microsoft.com/office/drawing/2014/chartex" xmlns:cx1="http://schemas.microsoft.com/office/drawing/2015/9/8/chartex" xmlns:cx2="http://schemas.microsoft.com/office/drawing/2015/10/21/chartex" xmlns:cx3="http://schemas.microsoft.com/office/drawing/2016/5/9/chartex" xmlns:cx4="http://schemas.microsoft.com/office/drawing/2016/5/10/chartex" xmlns:cx5="http://schemas.microsoft.com/office/drawing/2016/5/11/chartex" xmlns:cx6="http://schemas.microsoft.com/office/drawing/2016/5/12/chartex" xmlns:cx7="http://schemas.microsoft.com/office/drawing/2016/5/13/chartex" xmlns:cx8="http://schemas.microsoft.com/office/drawing/2016/5/14/chartex" xmlns:mc="http://schemas.openxmlformats.org/markup-compatibility/2006" xmlns:aink="http://schemas.microsoft.com/office/drawing/2016/ink" xmlns:am3d="http://schemas.microsoft.com/office/drawing/2017/model3d" xmlns:o="urn:schemas-microsoft-com:office:office" xmlns:oel="http://schemas.microsoft.com/office/2019/extlst" xmlns:r="http://schemas.openxmlformats.org/officeDocument/2006/relationships" xmlns:m="http://schemas.openxmlformats.org/officeDocument/2006/math" xmlns:v="urn:schemas-microsoft-com:vml" xmlns:wp14="http://schemas.microsoft.com/office/word/2010/wordprocessingDrawing" xmlns:wp="http://schemas.openxmlformats.org/drawingml/2006/wordprocessingDrawing" xmlns:w10="urn:schemas-microsoft-com:office:word" xmlns:w="http://schemas.openxmlformats.org/wordprocessingml/2006/main" xmlns:w14="http://schemas.microsoft.com/office/word/2010/wordml" xmlns:w15="http://schemas.microsoft.com/office/word/2012/wordml" xmlns:w16cex="http://schemas.microsoft.com/office/word/2018/wordml/cex" xmlns:w16cid="http://schemas.microsoft.com/office/word/2016/wordml/cid" xmlns:w16="http://schemas.microsoft.com/office/word/2018/wordml" xmlns:w16sdtdh="http://schemas.microsoft.com/office/word/2020/wordml/sdtdatahash" xmlns:w16se="http://schemas.microsoft.com/office/word/2015/wordml/symex" xmlns:wpg="http://schemas.microsoft.com/office/word/2010/wordprocessingGroup" xmlns:wpi="http://schemas.microsoft.com/office/word/2010/wordprocessingInk" xmlns:wne="http://schemas.microsoft.com/office/word/2006/wordml" xmlns:wps="http://schemas.microsoft.com/office/word/2010/wordprocessingShape" mc:Ignorable="w14 w15 w16se w16cid w16 w16cex w16sdtdh wp14">
+  <w15:commentEx w15:paraId="16E31F8B" w15:done="0"/>
+</w15:commentsEx>
+</file>
+
+<file path=word/commentsExtensible.xml><?xml version="1.0" encoding="utf-8"?>
+<w16cex:commentsExtensible xmlns:wpc="http://schemas.microsoft.com/office/word/2010/wordprocessingCanvas" xmlns:cx="http://schemas.microsoft.com/office/drawing/2014/chartex" xmlns:cx1="http://schemas.microsoft.com/office/drawing/2015/9/8/chartex" xmlns:cx2="http://schemas.microsoft.com/office/drawing/2015/10/21/chartex" xmlns:cx3="http://schemas.microsoft.com/office/drawing/2016/5/9/chartex" xmlns:cx4="http://schemas.microsoft.com/office/drawing/2016/5/10/chartex" xmlns:cx5="http://schemas.microsoft.com/office/drawing/2016/5/11/chartex" xmlns:cx6="http://schemas.microsoft.com/office/drawing/2016/5/12/chartex" xmlns:cx7="http://schemas.microsoft.com/office/drawing/2016/5/13/chartex" xmlns:cx8="http://schemas.microsoft.com/office/drawing/2016/5/14/chartex" xmlns:mc="http://schemas.openxmlformats.org/markup-compatibility/2006" xmlns:aink="http://schemas.microsoft.com/office/drawing/2016/ink" xmlns:am3d="http://schemas.microsoft.com/office/drawing/2017/model3d" xmlns:o="urn:schemas-microsoft-com:office:office" xmlns:oel="http://schemas.microsoft.com/office/2019/extlst" xmlns:r="http://schemas.openxmlformats.org/officeDocument/2006/relationships" xmlns:m="http://schemas.openxmlformats.org/officeDocument/2006/math" xmlns:v="urn:schemas-microsoft-com:vml" xmlns:wp14="http://schemas.microsoft.com/office/word/2010/wordprocessingDrawing" xmlns:wp="http://schemas.openxmlformats.org/drawingml/2006/wordprocessingDrawing" xmlns:w10="urn:schemas-microsoft-com:office:word" xmlns:w="http://schemas.openxmlformats.org/wordprocessingml/2006/main" xmlns:w14="http://schemas.microsoft.com/office/word/2010/wordml" xmlns:w15="http://schemas.microsoft.com/office/word/2012/wordml" xmlns:w16cex="http://schemas.microsoft.com/office/word/2018/wordml/cex" xmlns:w16cid="http://schemas.microsoft.com/office/word/2016/wordml/cid" xmlns:w16="http://schemas.microsoft.com/office/word/2018/wordml" xmlns:w16sdtdh="http://schemas.microsoft.com/office/word/2020/wordml/sdtdatahash" xmlns:w16se="http://schemas.microsoft.com/office/word/2015/wordml/symex" xmlns:wpg="http://schemas.microsoft.com/office/word/2010/wordprocessingGroup" xmlns:wpi="http://schemas.microsoft.com/office/word/2010/wordprocessingInk" xmlns:wne="http://schemas.microsoft.com/office/word/2006/wordml" xmlns:wps="http://schemas.microsoft.com/office/word/2010/wordprocessingShape" mc:Ignorable="w14 w15 w16se w16cid w16 w16cex w16sdtdh wp14">
+  <w16cex:commentExtensible w16cex:durableId="287CC17F" w16cex:dateUtc="2023-08-08T18:28:00Z"/>
+</w16cex:commentsExtensible>
+</file>
+
+<file path=word/commentsIds.xml><?xml version="1.0" encoding="utf-8"?>
+<w16cid:commentsIds xmlns:wpc="http://schemas.microsoft.com/office/word/2010/wordprocessingCanvas" xmlns:cx="http://schemas.microsoft.com/office/drawing/2014/chartex" xmlns:cx1="http://schemas.microsoft.com/office/drawing/2015/9/8/chartex" xmlns:cx2="http://schemas.microsoft.com/office/drawing/2015/10/21/chartex" xmlns:cx3="http://schemas.microsoft.com/office/drawing/2016/5/9/chartex" xmlns:cx4="http://schemas.microsoft.com/office/drawing/2016/5/10/chartex" xmlns:cx5="http://schemas.microsoft.com/office/drawing/2016/5/11/chartex" xmlns:cx6="http://schemas.microsoft.com/office/drawing/2016/5/12/chartex" xmlns:cx7="http://schemas.microsoft.com/office/drawing/2016/5/13/chartex" xmlns:cx8="http://schemas.microsoft.com/office/drawing/2016/5/14/chartex" xmlns:mc="http://schemas.openxmlformats.org/markup-compatibility/2006" xmlns:aink="http://schemas.microsoft.com/office/drawing/2016/ink" xmlns:am3d="http://schemas.microsoft.com/office/drawing/2017/model3d" xmlns:o="urn:schemas-microsoft-com:office:office" xmlns:oel="http://schemas.microsoft.com/office/2019/extlst" xmlns:r="http://schemas.openxmlformats.org/officeDocument/2006/relationships" xmlns:m="http://schemas.openxmlformats.org/officeDocument/2006/math" xmlns:v="urn:schemas-microsoft-com:vml" xmlns:wp14="http://schemas.microsoft.com/office/word/2010/wordprocessingDrawing" xmlns:wp="http://schemas.openxmlformats.org/drawingml/2006/wordprocessingDrawing" xmlns:w10="urn:schemas-microsoft-com:office:word" xmlns:w="http://schemas.openxmlformats.org/wordprocessingml/2006/main" xmlns:w14="http://schemas.microsoft.com/office/word/2010/wordml" xmlns:w15="http://schemas.microsoft.com/office/word/2012/wordml" xmlns:w16cex="http://schemas.microsoft.com/office/word/2018/wordml/cex" xmlns:w16cid="http://schemas.microsoft.com/office/word/2016/wordml/cid" xmlns:w16="http://schemas.microsoft.com/office/word/2018/wordml" xmlns:w16sdtdh="http://schemas.microsoft.com/office/word/2020/wordml/sdtdatahash" xmlns:w16se="http://schemas.microsoft.com/office/word/2015/wordml/symex" xmlns:wpg="http://schemas.microsoft.com/office/word/2010/wordprocessingGroup" xmlns:wpi="http://schemas.microsoft.com/office/word/2010/wordprocessingInk" xmlns:wne="http://schemas.microsoft.com/office/word/2006/wordml" xmlns:wps="http://schemas.microsoft.com/office/word/2010/wordprocessingShape" mc:Ignorable="w14 w15 w16se w16cid w16 w16cex w16sdtdh wp14">
+  <w16cid:commentId w16cid:paraId="16E31F8B" w16cid:durableId="287CC17F"/>
+</w16cid:commentsIds>
+</file>
+
+<file path=word/people.xml><?xml version="1.0" encoding="utf-8"?>
+<w15:people xmlns:wpc="http://schemas.microsoft.com/office/word/2010/wordprocessingCanvas" xmlns:cx="http://schemas.microsoft.com/office/drawing/2014/chartex" xmlns:cx1="http://schemas.microsoft.com/office/drawing/2015/9/8/chartex" xmlns:cx2="http://schemas.microsoft.com/office/drawing/2015/10/21/chartex" xmlns:cx3="http://schemas.microsoft.com/office/drawing/2016/5/9/chartex" xmlns:cx4="http://schemas.microsoft.com/office/drawing/2016/5/10/chartex" xmlns:cx5="http://schemas.microsoft.com/office/drawing/2016/5/11/chartex" xmlns:cx6="http://schemas.microsoft.com/office/drawing/2016/5/12/chartex" xmlns:cx7="http://schemas.microsoft.com/office/drawing/2016/5/13/chartex" xmlns:cx8="http://schemas.microsoft.com/office/drawing/2016/5/14/chartex" xmlns:mc="http://schemas.openxmlformats.org/markup-compatibility/2006" xmlns:aink="http://schemas.microsoft.com/office/drawing/2016/ink" xmlns:am3d="http://schemas.microsoft.com/office/drawing/2017/model3d" xmlns:o="urn:schemas-microsoft-com:office:office" xmlns:oel="http://schemas.microsoft.com/office/2019/extlst" xmlns:r="http://schemas.openxmlformats.org/officeDocument/2006/relationships" xmlns:m="http://schemas.openxmlformats.org/officeDocument/2006/math" xmlns:v="urn:schemas-microsoft-com:vml" xmlns:wp14="http://schemas.microsoft.com/office/word/2010/wordprocessingDrawing" xmlns:wp="http://schemas.openxmlformats.org/drawingml/2006/wordprocessingDrawing" xmlns:w10="urn:schemas-microsoft-com:office:word" xmlns:w="http://schemas.openxmlformats.org/wordprocessingml/2006/main" xmlns:w14="http://schemas.microsoft.com/office/word/2010/wordml" xmlns:w15="http://schemas.microsoft.com/office/word/2012/wordml" xmlns:w16cex="http://schemas.microsoft.com/office/word/2018/wordml/cex" xmlns:w16cid="http://schemas.microsoft.com/office/word/2016/wordml/cid" xmlns:w16="http://schemas.microsoft.com/office/word/2018/wordml" xmlns:w16sdtdh="http://schemas.microsoft.com/office/word/2020/wordml/sdtdatahash" xmlns:w16se="http://schemas.microsoft.com/office/word/2015/wordml/symex" xmlns:wpg="http://schemas.microsoft.com/office/word/2010/wordprocessingGroup" xmlns:wpi="http://schemas.microsoft.com/office/word/2010/wordprocessingInk" xmlns:wne="http://schemas.microsoft.com/office/word/2006/wordml" xmlns:wps="http://schemas.microsoft.com/office/word/2010/wordprocessingShape" mc:Ignorable="w14 w15 w16se w16cid w16 w16cex w16sdtdh wp14">
+  <w15:person w15:author="Xue, Minghao">
+    <w15:presenceInfo w15:providerId="AD" w15:userId="S::m.xue@wustl.edu::faf19a2b-8448-4167-99c5-4c26cc99822a"/>
+  </w15:person>
+</w15:people>
 </file>
 
 <file path=word/styles.xml><?xml version="1.0" encoding="utf-8"?>
@@ -1667,6 +2054,72 @@
     <w:semiHidden/>
     <w:unhideWhenUsed/>
   </w:style>
+  <w:style w:type="character" w:styleId="CommentReference">
+    <w:name w:val="annotation reference"/>
+    <w:basedOn w:val="DefaultParagraphFont"/>
+    <w:uiPriority w:val="99"/>
+    <w:semiHidden/>
+    <w:unhideWhenUsed/>
+    <w:rsid w:val="003874AF"/>
+    <w:rPr>
+      <w:sz w:val="16"/>
+      <w:szCs w:val="16"/>
+    </w:rPr>
+  </w:style>
+  <w:style w:type="paragraph" w:styleId="CommentText">
+    <w:name w:val="annotation text"/>
+    <w:basedOn w:val="Normal"/>
+    <w:link w:val="CommentTextChar"/>
+    <w:uiPriority w:val="99"/>
+    <w:unhideWhenUsed/>
+    <w:rsid w:val="003874AF"/>
+    <w:pPr>
+      <w:spacing w:line="240" w:lineRule="auto"/>
+    </w:pPr>
+    <w:rPr>
+      <w:sz w:val="20"/>
+      <w:szCs w:val="20"/>
+    </w:rPr>
+  </w:style>
+  <w:style w:type="character" w:customStyle="1" w:styleId="CommentTextChar">
+    <w:name w:val="Comment Text Char"/>
+    <w:basedOn w:val="DefaultParagraphFont"/>
+    <w:link w:val="CommentText"/>
+    <w:uiPriority w:val="99"/>
+    <w:rsid w:val="003874AF"/>
+    <w:rPr>
+      <w:sz w:val="20"/>
+      <w:szCs w:val="20"/>
+    </w:rPr>
+  </w:style>
+  <w:style w:type="paragraph" w:styleId="CommentSubject">
+    <w:name w:val="annotation subject"/>
+    <w:basedOn w:val="CommentText"/>
+    <w:next w:val="CommentText"/>
+    <w:link w:val="CommentSubjectChar"/>
+    <w:uiPriority w:val="99"/>
+    <w:semiHidden/>
+    <w:unhideWhenUsed/>
+    <w:rsid w:val="003874AF"/>
+    <w:rPr>
+      <w:b/>
+      <w:bCs/>
+    </w:rPr>
+  </w:style>
+  <w:style w:type="character" w:customStyle="1" w:styleId="CommentSubjectChar">
+    <w:name w:val="Comment Subject Char"/>
+    <w:basedOn w:val="CommentTextChar"/>
+    <w:link w:val="CommentSubject"/>
+    <w:uiPriority w:val="99"/>
+    <w:semiHidden/>
+    <w:rsid w:val="003874AF"/>
+    <w:rPr>
+      <w:b/>
+      <w:bCs/>
+      <w:sz w:val="20"/>
+      <w:szCs w:val="20"/>
+    </w:rPr>
+  </w:style>
 </w:styles>
 </file>
 

--- a/Dataset/Blur.docx
+++ b/Dataset/Blur.docx
@@ -29,27 +29,20 @@
       <w:r>
         <w:t xml:space="preserve"> </w:t>
       </w:r>
-      <w:proofErr w:type="gramStart"/>
       <w:r>
         <w:rPr>
           <w:color w:val="FF0000"/>
         </w:rPr>
         <w:t>done</w:t>
       </w:r>
-      <w:proofErr w:type="gramEnd"/>
     </w:p>
     <w:p>
       <w:r>
         <w:t>Pre: ref 28, two layers, 1.5cm</w:t>
       </w:r>
       <w:r>
-        <w:t xml:space="preserve">, not done due to the name </w:t>
-      </w:r>
-      <w:proofErr w:type="gramStart"/>
-      <w:r>
-        <w:t>initials</w:t>
-      </w:r>
-      <w:proofErr w:type="gramEnd"/>
+        <w:t>, not done due to the name initials</w:t>
+      </w:r>
     </w:p>
     <w:p>
       <w:r>
@@ -141,13 +134,8 @@
         <w:t>cm, 1 layer</w:t>
       </w:r>
       <w:r>
-        <w:t xml:space="preserve">, can use comparison in cyc2 as pre </w:t>
-      </w:r>
-      <w:proofErr w:type="gramStart"/>
-      <w:r>
-        <w:t>chemo</w:t>
-      </w:r>
-      <w:proofErr w:type="gramEnd"/>
+        <w:t>, can use comparison in cyc2 as pre chemo</w:t>
+      </w:r>
     </w:p>
     <w:p>
       <w:r>
@@ -204,14 +192,12 @@
       <w:r>
         <w:t xml:space="preserve"> </w:t>
       </w:r>
-      <w:proofErr w:type="gramStart"/>
       <w:r>
         <w:rPr>
           <w:color w:val="FF0000"/>
         </w:rPr>
         <w:t>done</w:t>
       </w:r>
-      <w:proofErr w:type="gramEnd"/>
     </w:p>
     <w:p>
       <w:r>
@@ -240,13 +226,8 @@
         <w:t xml:space="preserve">24, </w:t>
       </w:r>
       <w:r>
-        <w:t xml:space="preserve">check the box to know the </w:t>
-      </w:r>
-      <w:proofErr w:type="gramStart"/>
-      <w:r>
-        <w:t>layers</w:t>
-      </w:r>
-      <w:proofErr w:type="gramEnd"/>
+        <w:t>check the box to know the layers</w:t>
+      </w:r>
     </w:p>
     <w:p>
       <w:r>
@@ -256,13 +237,8 @@
         <w:t>, depth 1.3 cm, three</w:t>
       </w:r>
       <w:r>
-        <w:t xml:space="preserve"> </w:t>
-      </w:r>
-      <w:proofErr w:type="gramStart"/>
-      <w:r>
-        <w:t>layer</w:t>
-      </w:r>
-      <w:proofErr w:type="gramEnd"/>
+        <w:t xml:space="preserve"> layer</w:t>
+      </w:r>
     </w:p>
     <w:p>
       <w:r>
@@ -295,14 +271,12 @@
       <w:r>
         <w:t xml:space="preserve"> </w:t>
       </w:r>
-      <w:proofErr w:type="gramStart"/>
       <w:r>
         <w:rPr>
           <w:color w:val="FF0000"/>
         </w:rPr>
         <w:t>done</w:t>
       </w:r>
-      <w:proofErr w:type="gramEnd"/>
     </w:p>
     <w:p>
       <w:r>
@@ -316,49 +290,26 @@
     </w:p>
     <w:p>
       <w:r>
-        <w:t xml:space="preserve">Cyc3: need </w:t>
-      </w:r>
-      <w:proofErr w:type="spellStart"/>
-      <w:r>
-        <w:t>recrop</w:t>
-      </w:r>
-      <w:proofErr w:type="spellEnd"/>
-      <w:r>
-        <w:t xml:space="preserve">, ref </w:t>
-      </w:r>
-      <w:proofErr w:type="gramStart"/>
+        <w:t>Cyc3: need recrop, ref 10</w:t>
+      </w:r>
+    </w:p>
+    <w:p>
       <w:r>
         <w:t>10</w:t>
       </w:r>
-      <w:proofErr w:type="gramEnd"/>
-    </w:p>
-    <w:p>
-      <w:r>
-        <w:t>10</w:t>
-      </w:r>
       <w:r>
         <w:t xml:space="preserve"> </w:t>
       </w:r>
-      <w:proofErr w:type="gramStart"/>
       <w:r>
         <w:rPr>
           <w:color w:val="FF0000"/>
         </w:rPr>
         <w:t>done</w:t>
       </w:r>
-      <w:proofErr w:type="gramEnd"/>
-    </w:p>
-    <w:p>
-      <w:r>
-        <w:t xml:space="preserve">Pref: ref 15, </w:t>
-      </w:r>
-      <w:proofErr w:type="gramStart"/>
-      <w:r>
-        <w:t>two layer</w:t>
-      </w:r>
-      <w:proofErr w:type="gramEnd"/>
-      <w:r>
-        <w:t>, depth 1.5cm</w:t>
+    </w:p>
+    <w:p>
+      <w:r>
+        <w:t>Pref: ref 15, two layer, depth 1.5cm</w:t>
       </w:r>
       <w:r>
         <w:t>, notes are wrong</w:t>
@@ -389,14 +340,12 @@
       <w:r>
         <w:t xml:space="preserve"> </w:t>
       </w:r>
-      <w:proofErr w:type="gramStart"/>
       <w:r>
         <w:rPr>
           <w:color w:val="FF0000"/>
         </w:rPr>
         <w:t>done</w:t>
       </w:r>
-      <w:proofErr w:type="gramEnd"/>
     </w:p>
     <w:p>
       <w:r>
@@ -408,15 +357,7 @@
         <w:t>Cyc1: 1.75cm</w:t>
       </w:r>
       <w:r>
-        <w:t xml:space="preserve">, ref 12, some </w:t>
-      </w:r>
-      <w:proofErr w:type="spellStart"/>
-      <w:r>
-        <w:t>imgs</w:t>
-      </w:r>
-      <w:proofErr w:type="spellEnd"/>
-      <w:r>
-        <w:t xml:space="preserve"> not good</w:t>
+        <w:t>, ref 12, some imgs not good</w:t>
       </w:r>
     </w:p>
     <w:p>
@@ -426,15 +367,7 @@
     </w:p>
     <w:p>
       <w:r>
-        <w:t>Cyc3: 2.2cm</w:t>
-      </w:r>
-      <w:proofErr w:type="gramStart"/>
-      <w:r>
-        <w:t>? ,</w:t>
-      </w:r>
-      <w:proofErr w:type="gramEnd"/>
-      <w:r>
-        <w:t xml:space="preserve"> ref 13</w:t>
+        <w:t>Cyc3: 2.2cm? , ref 13</w:t>
       </w:r>
     </w:p>
     <w:p>
@@ -444,14 +377,12 @@
       <w:r>
         <w:t xml:space="preserve"> </w:t>
       </w:r>
-      <w:proofErr w:type="gramStart"/>
       <w:r>
         <w:rPr>
           <w:color w:val="FF0000"/>
         </w:rPr>
         <w:t>done</w:t>
       </w:r>
-      <w:proofErr w:type="gramEnd"/>
     </w:p>
     <w:p>
       <w:r>
@@ -522,14 +453,12 @@
       <w:r>
         <w:t xml:space="preserve"> </w:t>
       </w:r>
-      <w:proofErr w:type="gramStart"/>
       <w:r>
         <w:rPr>
           <w:color w:val="FF0000"/>
         </w:rPr>
         <w:t>done</w:t>
       </w:r>
-      <w:proofErr w:type="gramEnd"/>
     </w:p>
     <w:p>
       <w:r>
@@ -539,13 +468,8 @@
         <w:t>,</w:t>
       </w:r>
       <w:r>
-        <w:t xml:space="preserve"> pre chemo wrong, change </w:t>
-      </w:r>
-      <w:proofErr w:type="gramStart"/>
-      <w:r>
-        <w:t>dataset</w:t>
-      </w:r>
-      <w:proofErr w:type="gramEnd"/>
+        <w:t xml:space="preserve"> pre chemo wrong, change dataset</w:t>
+      </w:r>
       <w:r>
         <w:t xml:space="preserve"> </w:t>
       </w:r>
@@ -616,21 +540,11 @@
         <w:t xml:space="preserve">Cyc1: </w:t>
       </w:r>
       <w:r>
-        <w:t xml:space="preserve">average many refs because </w:t>
-      </w:r>
-      <w:proofErr w:type="gramStart"/>
-      <w:r>
-        <w:t>ref</w:t>
-      </w:r>
-      <w:proofErr w:type="gramEnd"/>
-      <w:r>
-        <w:t xml:space="preserve"> has </w:t>
-      </w:r>
-      <w:proofErr w:type="spellStart"/>
+        <w:t xml:space="preserve">average many refs because ref has </w:t>
+      </w:r>
       <w:r>
         <w:t>thyst</w:t>
       </w:r>
-      <w:proofErr w:type="spellEnd"/>
       <w:r>
         <w:t xml:space="preserve"> 23,24,25,26 all used</w:t>
       </w:r>
@@ -663,14 +577,12 @@
       <w:r>
         <w:t xml:space="preserve">, </w:t>
       </w:r>
-      <w:proofErr w:type="gramStart"/>
       <w:r>
         <w:rPr>
           <w:color w:val="FF0000"/>
         </w:rPr>
         <w:t>done</w:t>
       </w:r>
-      <w:proofErr w:type="gramEnd"/>
     </w:p>
     <w:p>
       <w:r>
@@ -694,24 +606,17 @@
       <w:r>
         <w:t xml:space="preserve"> </w:t>
       </w:r>
-      <w:proofErr w:type="gramStart"/>
       <w:r>
         <w:rPr>
           <w:color w:val="FF0000"/>
         </w:rPr>
         <w:t>done</w:t>
       </w:r>
-      <w:proofErr w:type="gramEnd"/>
-    </w:p>
-    <w:p>
-      <w:r>
-        <w:t xml:space="preserve">Pre: only keep some US in US </w:t>
-      </w:r>
-      <w:proofErr w:type="gramStart"/>
-      <w:r>
-        <w:t>only</w:t>
-      </w:r>
-      <w:proofErr w:type="gramEnd"/>
+    </w:p>
+    <w:p>
+      <w:r>
+        <w:t>Pre: only keep some US in US only</w:t>
+      </w:r>
     </w:p>
     <w:p>
       <w:r>
@@ -734,13 +639,8 @@
         <w:t xml:space="preserve">Cyc3: </w:t>
       </w:r>
       <w:r>
-        <w:t xml:space="preserve">changed the depth to 2cm, ref </w:t>
-      </w:r>
-      <w:proofErr w:type="gramStart"/>
-      <w:r>
-        <w:t>17</w:t>
-      </w:r>
-      <w:proofErr w:type="gramEnd"/>
+        <w:t>changed the depth to 2cm, ref 17</w:t>
+      </w:r>
     </w:p>
     <w:p>
       <w:r>
@@ -862,27 +762,17 @@
     </w:p>
     <w:p>
       <w:r>
-        <w:t>First two co-</w:t>
-      </w:r>
-      <w:proofErr w:type="spellStart"/>
-      <w:r>
-        <w:t>regi</w:t>
-      </w:r>
-      <w:proofErr w:type="spellEnd"/>
-      <w:r>
-        <w:t xml:space="preserve"> not use</w:t>
+        <w:t>First two co-regi not use</w:t>
       </w:r>
       <w:r>
         <w:t xml:space="preserve">, </w:t>
       </w:r>
-      <w:proofErr w:type="gramStart"/>
       <w:r>
         <w:rPr>
           <w:color w:val="FF0000"/>
         </w:rPr>
         <w:t>done</w:t>
       </w:r>
-      <w:proofErr w:type="gramEnd"/>
     </w:p>
     <w:p>
       <w:r>
@@ -1019,14 +909,12 @@
       <w:r>
         <w:t xml:space="preserve"> </w:t>
       </w:r>
-      <w:proofErr w:type="gramStart"/>
       <w:r>
         <w:rPr>
           <w:color w:val="FF0000"/>
         </w:rPr>
         <w:t>done</w:t>
       </w:r>
-      <w:proofErr w:type="gramEnd"/>
     </w:p>
     <w:p>
       <w:r>
@@ -1132,15 +1020,7 @@
         <w:t>Cyc3: ref 13</w:t>
       </w:r>
       <w:r>
-        <w:t xml:space="preserve"> (co-</w:t>
-      </w:r>
-      <w:proofErr w:type="spellStart"/>
-      <w:r>
-        <w:t>regi</w:t>
-      </w:r>
-      <w:proofErr w:type="spellEnd"/>
-      <w:r>
-        <w:t xml:space="preserve"> cannot see tumor)</w:t>
+        <w:t xml:space="preserve"> (co-regi cannot see tumor)</w:t>
       </w:r>
     </w:p>
     <w:p>
@@ -1148,13 +1028,8 @@
         <w:t>38</w:t>
       </w:r>
       <w:r>
-        <w:t xml:space="preserve"> crop bigger to contain </w:t>
-      </w:r>
-      <w:proofErr w:type="gramStart"/>
-      <w:r>
-        <w:t>shadow</w:t>
-      </w:r>
-      <w:proofErr w:type="gramEnd"/>
+        <w:t xml:space="preserve"> crop bigger to contain shadow</w:t>
+      </w:r>
     </w:p>
     <w:p>
       <w:r>
@@ -1197,14 +1072,12 @@
       <w:r>
         <w:t xml:space="preserve"> </w:t>
       </w:r>
-      <w:proofErr w:type="gramStart"/>
       <w:r>
         <w:rPr>
           <w:color w:val="FF0000"/>
         </w:rPr>
         <w:t>done</w:t>
       </w:r>
-      <w:proofErr w:type="gramEnd"/>
     </w:p>
     <w:p>
       <w:r>
@@ -1281,15 +1154,7 @@
         <w:t>Pre: 17</w:t>
       </w:r>
       <w:r>
-        <w:t xml:space="preserve"> </w:t>
-      </w:r>
-      <w:proofErr w:type="spellStart"/>
-      <w:r>
-        <w:t>contralath</w:t>
-      </w:r>
-      <w:proofErr w:type="spellEnd"/>
-      <w:r>
-        <w:t xml:space="preserve"> (14-18) 1.75cm, two layer</w:t>
+        <w:t xml:space="preserve"> contralath (14-18) 1.75cm, two layer</w:t>
       </w:r>
     </w:p>
     <w:p>
@@ -1395,35 +1260,17 @@
     <w:p/>
     <w:p>
       <w:r>
-        <w:t xml:space="preserve">Three sys, three sets of wavelengths, ask for </w:t>
-      </w:r>
-      <w:proofErr w:type="gramStart"/>
-      <w:r>
-        <w:t>details</w:t>
-      </w:r>
-      <w:proofErr w:type="gramEnd"/>
-    </w:p>
-    <w:p>
-      <w:r>
-        <w:t xml:space="preserve">P103 first wavelength is 730nm, not </w:t>
-      </w:r>
-      <w:proofErr w:type="gramStart"/>
-      <w:r>
-        <w:t>740nm</w:t>
-      </w:r>
-      <w:proofErr w:type="gramEnd"/>
-    </w:p>
-    <w:p>
-      <w:r>
-        <w:t xml:space="preserve">Pre: </w:t>
-      </w:r>
-      <w:proofErr w:type="gramStart"/>
-      <w:r>
-        <w:t>two layer</w:t>
-      </w:r>
-      <w:proofErr w:type="gramEnd"/>
-      <w:r>
-        <w:t>, center 1.5cm, (11-17), 11, middle two wavelength do recon</w:t>
+        <w:t>Three sys, three sets of wavelengths, ask for details</w:t>
+      </w:r>
+    </w:p>
+    <w:p>
+      <w:r>
+        <w:t>P103 first wavelength is 730nm, not 740nm</w:t>
+      </w:r>
+    </w:p>
+    <w:p>
+      <w:r>
+        <w:t>Pre: two layer, center 1.5cm, (11-17), 11, middle two wavelength do recon</w:t>
       </w:r>
     </w:p>
     <w:p>
@@ -1478,13 +1325,8 @@
         <w:t>Cyc2:</w:t>
       </w:r>
       <w:r>
-        <w:t xml:space="preserve"> (11-15), 12 (challenging), may need to move </w:t>
-      </w:r>
-      <w:proofErr w:type="gramStart"/>
-      <w:r>
-        <w:t>mesh</w:t>
-      </w:r>
-      <w:proofErr w:type="gramEnd"/>
+        <w:t xml:space="preserve"> (11-15), 12 (challenging), may need to move mesh</w:t>
+      </w:r>
     </w:p>
     <w:p>
       <w:r>
@@ -1502,15 +1344,7 @@
     </w:p>
     <w:p>
       <w:r>
-        <w:t xml:space="preserve">Pre: (8-14), 8,9,10,11 </w:t>
-      </w:r>
-      <w:proofErr w:type="gramStart"/>
-      <w:r>
-        <w:t>are</w:t>
-      </w:r>
-      <w:proofErr w:type="gramEnd"/>
-      <w:r>
-        <w:t xml:space="preserve"> good, one layer at 1cm</w:t>
+        <w:t>Pre: (8-14), 8,9,10,11 are good, one layer at 1cm</w:t>
       </w:r>
     </w:p>
     <w:p>
@@ -1546,29 +1380,794 @@
     </w:p>
     <w:p>
       <w:r>
-        <w:t xml:space="preserve">Cyc2: tumor moved </w:t>
-      </w:r>
-      <w:commentRangeStart w:id="0"/>
-      <w:r>
-        <w:t>lower</w:t>
-      </w:r>
-      <w:commentRangeEnd w:id="0"/>
-      <w:r>
-        <w:rPr>
-          <w:rStyle w:val="CommentReference"/>
-        </w:rPr>
-        <w:commentReference w:id="0"/>
-      </w:r>
-      <w:r>
-        <w:t xml:space="preserve">, </w:t>
-      </w:r>
-    </w:p>
-    <w:p>
+        <w:t xml:space="preserve">Cyc2: tumor moved lower, </w:t>
+      </w:r>
+      <w:r>
+        <w:t>12, (9-14)</w:t>
+      </w:r>
+      <w:r>
+        <w:t>, all good</w:t>
+      </w:r>
+    </w:p>
+    <w:p>
+      <w:pPr>
+        <w:tabs>
+          <w:tab w:val="left" w:pos="2999"/>
+        </w:tabs>
+      </w:pPr>
       <w:r>
         <w:t>Cyc3:</w:t>
       </w:r>
+      <w:r>
+        <w:t xml:space="preserve"> 15, (12-17)</w:t>
+      </w:r>
+    </w:p>
+    <w:p>
+      <w:pPr>
+        <w:tabs>
+          <w:tab w:val="left" w:pos="2999"/>
+        </w:tabs>
+      </w:pPr>
+    </w:p>
+    <w:p>
+      <w:pPr>
+        <w:tabs>
+          <w:tab w:val="left" w:pos="2999"/>
+        </w:tabs>
+      </w:pPr>
+      <w:r>
+        <w:t>P108</w:t>
+      </w:r>
+    </w:p>
+    <w:p>
+      <w:pPr>
+        <w:tabs>
+          <w:tab w:val="left" w:pos="2999"/>
+        </w:tabs>
+      </w:pPr>
+      <w:r>
+        <w:t>Pre:</w:t>
+      </w:r>
+      <w:r>
+        <w:t xml:space="preserve"> depth 1.3cm, one layer, 9, (9-15)</w:t>
+      </w:r>
+    </w:p>
+    <w:p>
+      <w:pPr>
+        <w:tabs>
+          <w:tab w:val="left" w:pos="2999"/>
+        </w:tabs>
+      </w:pPr>
+      <w:r>
+        <w:t>Cyc1:</w:t>
+      </w:r>
+      <w:r>
+        <w:t xml:space="preserve"> 10, (10-14)</w:t>
+      </w:r>
+    </w:p>
+    <w:p>
+      <w:pPr>
+        <w:tabs>
+          <w:tab w:val="left" w:pos="2999"/>
+        </w:tabs>
+      </w:pPr>
+      <w:r>
+        <w:t>Cyc2:</w:t>
+      </w:r>
+      <w:r>
+        <w:t xml:space="preserve"> 15, (9-15)</w:t>
+      </w:r>
+    </w:p>
+    <w:p>
+      <w:pPr>
+        <w:tabs>
+          <w:tab w:val="left" w:pos="2999"/>
+        </w:tabs>
+      </w:pPr>
+      <w:r>
+        <w:t>Cyc3:</w:t>
+      </w:r>
+      <w:r>
+        <w:t xml:space="preserve"> 12, (11-15)</w:t>
+      </w:r>
+    </w:p>
+    <w:p>
+      <w:pPr>
+        <w:tabs>
+          <w:tab w:val="left" w:pos="2999"/>
+        </w:tabs>
+      </w:pPr>
+    </w:p>
+    <w:p>
+      <w:pPr>
+        <w:tabs>
+          <w:tab w:val="left" w:pos="2999"/>
+        </w:tabs>
+      </w:pPr>
+      <w:r>
+        <w:t>P109</w:t>
+      </w:r>
+    </w:p>
+    <w:p>
+      <w:pPr>
+        <w:tabs>
+          <w:tab w:val="left" w:pos="2999"/>
+        </w:tabs>
+      </w:pPr>
+      <w:r>
+        <w:t>Pre:</w:t>
+      </w:r>
+      <w:r>
+        <w:t xml:space="preserve"> 15, (10-15), one layer, 1.5cm</w:t>
+      </w:r>
+    </w:p>
+    <w:p>
+      <w:pPr>
+        <w:tabs>
+          <w:tab w:val="left" w:pos="2999"/>
+        </w:tabs>
+      </w:pPr>
+      <w:r>
+        <w:t>Cyc1:</w:t>
+      </w:r>
+      <w:r>
+        <w:t xml:space="preserve"> 1.4cm, 14, (12-16)</w:t>
+      </w:r>
+    </w:p>
+    <w:p>
+      <w:pPr>
+        <w:tabs>
+          <w:tab w:val="left" w:pos="2999"/>
+        </w:tabs>
+      </w:pPr>
+      <w:r>
+        <w:t>Cyc2:</w:t>
+      </w:r>
+      <w:r>
+        <w:t xml:space="preserve"> (12</w:t>
+      </w:r>
+      <w:r>
+        <w:t>-</w:t>
+      </w:r>
+      <w:r>
+        <w:t>17), 15</w:t>
+      </w:r>
+    </w:p>
+    <w:p>
+      <w:pPr>
+        <w:tabs>
+          <w:tab w:val="left" w:pos="2999"/>
+        </w:tabs>
+      </w:pPr>
+      <w:r>
+        <w:t>Cyc3:</w:t>
+      </w:r>
+      <w:r>
+        <w:t xml:space="preserve"> 12, 1.2cm, (</w:t>
+      </w:r>
+      <w:r>
+        <w:t>11-16</w:t>
+      </w:r>
+      <w:r>
+        <w:t>)</w:t>
+      </w:r>
+    </w:p>
+    <w:p>
+      <w:r>
+        <w:br w:type="page"/>
+      </w:r>
+    </w:p>
+    <w:p>
+      <w:pPr>
+        <w:tabs>
+          <w:tab w:val="left" w:pos="2999"/>
+        </w:tabs>
+      </w:pPr>
+      <w:r>
+        <w:lastRenderedPageBreak/>
+        <w:t>Hartfort</w:t>
+      </w:r>
+    </w:p>
+    <w:p>
+      <w:pPr>
+        <w:tabs>
+          <w:tab w:val="left" w:pos="2999"/>
+        </w:tabs>
+      </w:pPr>
+      <w:r>
+        <w:t>1</w:t>
+      </w:r>
+    </w:p>
+    <w:p>
+      <w:r>
+        <w:t>Pre: two layers, 1.15cm, 2.4cm, maybe centered at 1.6 or 1.7 cm, (11-18), 18</w:t>
+      </w:r>
+    </w:p>
+    <w:p>
+      <w:r>
+        <w:t>Cyc1: (12-15), 14, all good</w:t>
+      </w:r>
+    </w:p>
+    <w:p>
+      <w:r>
+        <w:t>Cyc2: 10, (10-12)</w:t>
+      </w:r>
+    </w:p>
+    <w:p>
+      <w:r>
+        <w:t>Cyc3: 11, (10-13)</w:t>
+      </w:r>
+      <w:r>
+        <w:t>, all good</w:t>
+      </w:r>
     </w:p>
     <w:p/>
+    <w:p>
+      <w:r>
+        <w:t>2</w:t>
+      </w:r>
+    </w:p>
+    <w:p>
+      <w:r>
+        <w:t>Pre: 1cm to 3.4 cm, 4 layers, center 2.25cm, 12, (10-14)</w:t>
+      </w:r>
+    </w:p>
+    <w:p>
+      <w:r>
+        <w:t>Cyc1:</w:t>
+      </w:r>
+      <w:r>
+        <w:t xml:space="preserve"> 14, (9-14), all good</w:t>
+      </w:r>
+    </w:p>
+    <w:p>
+      <w:r>
+        <w:t>Cyc2</w:t>
+      </w:r>
+      <w:r>
+        <w:t>: 9, (9-13), all good</w:t>
+      </w:r>
+    </w:p>
+    <w:p>
+      <w:r>
+        <w:t>Cyc3:</w:t>
+      </w:r>
+      <w:r>
+        <w:t xml:space="preserve"> 13, (13-18)</w:t>
+      </w:r>
+    </w:p>
+    <w:p/>
+    <w:p>
+      <w:r>
+        <w:t>3</w:t>
+      </w:r>
+    </w:p>
+    <w:p>
+      <w:r>
+        <w:t>Pre: 0.9cm, one layer, 13, (13-17)</w:t>
+      </w:r>
+      <w:r>
+        <w:t>, all good</w:t>
+      </w:r>
+    </w:p>
+    <w:p>
+      <w:r>
+        <w:t>Cyc1:</w:t>
+      </w:r>
+      <w:r>
+        <w:t xml:space="preserve"> 11, (11-17)</w:t>
+      </w:r>
+    </w:p>
+    <w:p>
+      <w:r>
+        <w:t>Cyc2:</w:t>
+      </w:r>
+      <w:r>
+        <w:t xml:space="preserve"> 14, (11-16)</w:t>
+      </w:r>
+    </w:p>
+    <w:p>
+      <w:r>
+        <w:t>Cyc3:</w:t>
+      </w:r>
+      <w:r>
+        <w:t xml:space="preserve"> 11, (10-13)</w:t>
+      </w:r>
+    </w:p>
+    <w:p/>
+    <w:p>
+      <w:r>
+        <w:t>4</w:t>
+      </w:r>
+    </w:p>
+    <w:p>
+      <w:r>
+        <w:t>Pre: 1.75cm, two layers, (9-14), 9, 10-12 higher, 13-14 lower</w:t>
+      </w:r>
+    </w:p>
+    <w:p>
+      <w:r>
+        <w:t>Cyc2:</w:t>
+      </w:r>
+      <w:r>
+        <w:t xml:space="preserve"> 11, (11-17)</w:t>
+      </w:r>
+    </w:p>
+    <w:p>
+      <w:r>
+        <w:t>Cyc3:</w:t>
+      </w:r>
+      <w:r>
+        <w:t xml:space="preserve"> 13, (13-18)</w:t>
+      </w:r>
+    </w:p>
+    <w:p/>
+    <w:p>
+      <w:r>
+        <w:t>5</w:t>
+      </w:r>
+    </w:p>
+    <w:p>
+      <w:r>
+        <w:t>Pre: two, 1.5cm, 14, (11-15)</w:t>
+      </w:r>
+      <w:r>
+        <w:t>, all good</w:t>
+      </w:r>
+    </w:p>
+    <w:p>
+      <w:r>
+        <w:t xml:space="preserve">Cyc1: </w:t>
+      </w:r>
+      <w:r>
+        <w:t xml:space="preserve">12, (11-16), depth still 1.5cm but in the chest, two layer </w:t>
+      </w:r>
+      <w:r>
+        <w:t>and try</w:t>
+      </w:r>
+      <w:r>
+        <w:t xml:space="preserve"> move upper</w:t>
+      </w:r>
+    </w:p>
+    <w:p>
+      <w:r>
+        <w:t>Cyc2</w:t>
+      </w:r>
+      <w:r>
+        <w:t>: 9, (9-13)</w:t>
+      </w:r>
+    </w:p>
+    <w:p>
+      <w:r>
+        <w:t>Cyc3:</w:t>
+      </w:r>
+      <w:r>
+        <w:t xml:space="preserve"> </w:t>
+      </w:r>
+      <w:r>
+        <w:t>11, (8-11)</w:t>
+      </w:r>
+    </w:p>
+    <w:p>
+      <w:r>
+        <w:lastRenderedPageBreak/>
+        <w:t>6</w:t>
+      </w:r>
+      <w:r>
+        <w:t xml:space="preserve"> </w:t>
+      </w:r>
+      <w:r>
+        <w:t>can crop one big one on the left</w:t>
+      </w:r>
+    </w:p>
+    <w:p>
+      <w:r>
+        <w:t>Pre:</w:t>
+      </w:r>
+      <w:r>
+        <w:t xml:space="preserve"> 13, (13-1</w:t>
+      </w:r>
+      <w:r>
+        <w:t>9)</w:t>
+      </w:r>
+      <w:r>
+        <w:t>, 2.5cm, 1cm in radius, th</w:t>
+      </w:r>
+      <w:r>
+        <w:t>ree layers</w:t>
+      </w:r>
+    </w:p>
+    <w:p>
+      <w:r>
+        <w:t>Cyc1:</w:t>
+      </w:r>
+      <w:r>
+        <w:t xml:space="preserve"> </w:t>
+      </w:r>
+      <w:r>
+        <w:t>11, (11-17)</w:t>
+      </w:r>
+    </w:p>
+    <w:p>
+      <w:r>
+        <w:t>Cyc2:</w:t>
+      </w:r>
+      <w:r>
+        <w:t xml:space="preserve"> </w:t>
+      </w:r>
+      <w:r>
+        <w:t>14, (13-18)</w:t>
+      </w:r>
+    </w:p>
+    <w:p>
+      <w:r>
+        <w:t>Cyc3:</w:t>
+      </w:r>
+      <w:r>
+        <w:t xml:space="preserve"> 17, (13-17)</w:t>
+      </w:r>
+    </w:p>
+    <w:p/>
+    <w:p>
+      <w:r>
+        <w:t>7</w:t>
+      </w:r>
+    </w:p>
+    <w:p>
+      <w:r>
+        <w:t>Pre:</w:t>
+      </w:r>
+      <w:r>
+        <w:t xml:space="preserve"> </w:t>
+      </w:r>
+      <w:r>
+        <w:t>11, (10-14), 1.6cm, two layers</w:t>
+      </w:r>
+    </w:p>
+    <w:p>
+      <w:r>
+        <w:t>Cyc1:</w:t>
+      </w:r>
+      <w:r>
+        <w:t xml:space="preserve"> ave 12, 13, (8-15)</w:t>
+      </w:r>
+    </w:p>
+    <w:p>
+      <w:r>
+        <w:t>Cyc2:</w:t>
+      </w:r>
+      <w:r>
+        <w:t xml:space="preserve"> 16, (11-17)</w:t>
+      </w:r>
+      <w:r>
+        <w:t>, all good</w:t>
+      </w:r>
+    </w:p>
+    <w:p>
+      <w:r>
+        <w:t>Cyc3:</w:t>
+      </w:r>
+      <w:r>
+        <w:t xml:space="preserve"> </w:t>
+      </w:r>
+      <w:r>
+        <w:t>14, (13-17)</w:t>
+      </w:r>
+    </w:p>
+    <w:p>
+      <w:r>
+        <w:br w:type="page"/>
+      </w:r>
+    </w:p>
+    <w:p>
+      <w:r>
+        <w:lastRenderedPageBreak/>
+        <w:t>WB</w:t>
+      </w:r>
+    </w:p>
+    <w:p>
+      <w:r>
+        <w:t>1</w:t>
+      </w:r>
+    </w:p>
+    <w:p>
+      <w:r>
+        <w:t>Pre:</w:t>
+      </w:r>
+    </w:p>
+    <w:p>
+      <w:r>
+        <w:t>Cyc1:</w:t>
+      </w:r>
+    </w:p>
+    <w:p>
+      <w:r>
+        <w:t>Cyc2:</w:t>
+      </w:r>
+    </w:p>
+    <w:p>
+      <w:r>
+        <w:t>Cyc3:</w:t>
+      </w:r>
+    </w:p>
+    <w:p>
+      <w:r>
+        <w:t>2</w:t>
+      </w:r>
+    </w:p>
+    <w:p>
+      <w:r>
+        <w:t>Pre: 2.55cm, four layers, 13, (12-17)</w:t>
+      </w:r>
+    </w:p>
+    <w:p>
+      <w:r>
+        <w:t>Cyc1:</w:t>
+      </w:r>
+      <w:r>
+        <w:t xml:space="preserve"> 14, (14-21)</w:t>
+      </w:r>
+    </w:p>
+    <w:p>
+      <w:r>
+        <w:t>Cyc2:</w:t>
+      </w:r>
+      <w:r>
+        <w:t xml:space="preserve"> 18, (18-23)</w:t>
+      </w:r>
+    </w:p>
+    <w:p>
+      <w:r>
+        <w:t xml:space="preserve">Cyc3: </w:t>
+      </w:r>
+      <w:r>
+        <w:t>17, (16-20)</w:t>
+      </w:r>
+    </w:p>
+    <w:p>
+      <w:r>
+        <w:t>3</w:t>
+      </w:r>
+    </w:p>
+    <w:p>
+      <w:r>
+        <w:t>Pre: 1cm, 16, one layer, (15-17)</w:t>
+      </w:r>
+    </w:p>
+    <w:p>
+      <w:r>
+        <w:t>Cyc1:</w:t>
+      </w:r>
+      <w:r>
+        <w:t xml:space="preserve"> 42</w:t>
+      </w:r>
+      <w:r>
+        <w:t>, (38-42)</w:t>
+      </w:r>
+    </w:p>
+    <w:p>
+      <w:r>
+        <w:t>Cyc2:</w:t>
+      </w:r>
+      <w:r>
+        <w:t xml:space="preserve"> </w:t>
+      </w:r>
+      <w:r>
+        <w:t>13, (11-16)</w:t>
+      </w:r>
+    </w:p>
+    <w:p>
+      <w:r>
+        <w:t>Cyc3:</w:t>
+      </w:r>
+      <w:r>
+        <w:t xml:space="preserve"> 14, tar to 9, (12-17)</w:t>
+      </w:r>
+    </w:p>
+    <w:p>
+      <w:r>
+        <w:t>4</w:t>
+      </w:r>
+    </w:p>
+    <w:p>
+      <w:r>
+        <w:t>Pre:</w:t>
+      </w:r>
+      <w:r>
+        <w:t xml:space="preserve"> 1.5cm, one layer, 17, (17-22), tar to 16, all good</w:t>
+      </w:r>
+    </w:p>
+    <w:p>
+      <w:r>
+        <w:t>Cyc1:</w:t>
+      </w:r>
+      <w:r>
+        <w:t xml:space="preserve"> 12, (11-17), tar to 8</w:t>
+      </w:r>
+    </w:p>
+    <w:p>
+      <w:r>
+        <w:t>Cyc2:</w:t>
+      </w:r>
+      <w:r>
+        <w:t xml:space="preserve"> 15, (15-19)</w:t>
+      </w:r>
+    </w:p>
+    <w:p>
+      <w:r>
+        <w:t>Cyc3:</w:t>
+      </w:r>
+      <w:r>
+        <w:t xml:space="preserve"> 15, tar to 9, (13-</w:t>
+      </w:r>
+      <w:r>
+        <w:t>18)</w:t>
+      </w:r>
+    </w:p>
+    <w:p>
+      <w:r>
+        <w:t>5</w:t>
+      </w:r>
+    </w:p>
+    <w:p>
+      <w:r>
+        <w:t xml:space="preserve">Pre: </w:t>
+      </w:r>
+      <w:r>
+        <w:t>five</w:t>
+      </w:r>
+      <w:r>
+        <w:t xml:space="preserve"> layers, 2.75cm</w:t>
+      </w:r>
+      <w:r>
+        <w:t>, (14-19), 16</w:t>
+      </w:r>
+    </w:p>
+    <w:p>
+      <w:r>
+        <w:t>Cyc1:</w:t>
+      </w:r>
+      <w:r>
+        <w:t xml:space="preserve"> 18, (15-</w:t>
+      </w:r>
+      <w:r>
+        <w:t>19)</w:t>
+      </w:r>
+    </w:p>
+    <w:p>
+      <w:r>
+        <w:t>Cyc2:</w:t>
+      </w:r>
+      <w:r>
+        <w:t xml:space="preserve"> 12, (12-18)</w:t>
+      </w:r>
+    </w:p>
+    <w:p>
+      <w:r>
+        <w:t>Cyc3:</w:t>
+      </w:r>
+      <w:r>
+        <w:t xml:space="preserve"> 18, (13-18)</w:t>
+      </w:r>
+    </w:p>
+    <w:p>
+      <w:r>
+        <w:t>7</w:t>
+      </w:r>
+    </w:p>
+    <w:p>
+      <w:r>
+        <w:t>Pre: 19, tar to 10, (14-19), 19</w:t>
+      </w:r>
+      <w:r>
+        <w:t xml:space="preserve">, one </w:t>
+      </w:r>
+      <w:r>
+        <w:t>layer, 1</w:t>
+      </w:r>
+      <w:r>
+        <w:t>.</w:t>
+      </w:r>
+      <w:r>
+        <w:t>75</w:t>
+      </w:r>
+      <w:r>
+        <w:t>cm</w:t>
+      </w:r>
+    </w:p>
+    <w:p>
+      <w:r>
+        <w:t>Cyc1:</w:t>
+      </w:r>
+      <w:r>
+        <w:t xml:space="preserve"> </w:t>
+      </w:r>
+      <w:r>
+        <w:t>16, (14-19)</w:t>
+      </w:r>
+    </w:p>
+    <w:p>
+      <w:r>
+        <w:lastRenderedPageBreak/>
+        <w:t>Cyc2:</w:t>
+      </w:r>
+      <w:r>
+        <w:t xml:space="preserve"> tar to 7, 10, (10-13)</w:t>
+      </w:r>
+    </w:p>
+    <w:p>
+      <w:r>
+        <w:t>Cyc3:</w:t>
+      </w:r>
+      <w:r>
+        <w:t xml:space="preserve"> 12, tar to 8, (10-15)</w:t>
+      </w:r>
+    </w:p>
+    <w:p>
+      <w:r>
+        <w:t>8</w:t>
+      </w:r>
+    </w:p>
+    <w:p>
+      <w:r>
+        <w:t>Pre: three, center 2cm, 22, (18-22)</w:t>
+      </w:r>
+    </w:p>
+    <w:p>
+      <w:r>
+        <w:t>Cyc1: 15, (15-20)</w:t>
+      </w:r>
+    </w:p>
+    <w:p>
+      <w:r>
+        <w:t>Cyc2:</w:t>
+      </w:r>
+      <w:r>
+        <w:t xml:space="preserve"> 13, (13-18), tar to 10</w:t>
+      </w:r>
+    </w:p>
+    <w:p>
+      <w:r>
+        <w:t>Cyc3:</w:t>
+      </w:r>
+      <w:r>
+        <w:t xml:space="preserve"> tar to 10, (13-19), 14</w:t>
+      </w:r>
+    </w:p>
+    <w:p>
+      <w:r>
+        <w:t>9</w:t>
+      </w:r>
+    </w:p>
+    <w:p>
+      <w:r>
+        <w:t>Pre: 10, (10-12), two/one, 1.75cm</w:t>
+      </w:r>
+    </w:p>
+    <w:p>
+      <w:r>
+        <w:t>Cyc1: (12-13), chose one</w:t>
+      </w:r>
+    </w:p>
+    <w:p>
+      <w:r>
+        <w:t>Cyc2:</w:t>
+      </w:r>
+      <w:r>
+        <w:t xml:space="preserve"> </w:t>
+      </w:r>
+      <w:r>
+        <w:t>(16-20), 18</w:t>
+      </w:r>
+    </w:p>
+    <w:p>
+      <w:r>
+        <w:t>Cyc3:</w:t>
+      </w:r>
+      <w:r>
+        <w:t xml:space="preserve"> (11-14), 12</w:t>
+      </w:r>
+    </w:p>
     <w:sectPr>
       <w:pgSz w:w="12240" w:h="15840"/>
       <w:pgMar w:top="1440" w:right="1440" w:bottom="1440" w:left="1440" w:header="720" w:footer="720" w:gutter="0"/>
@@ -1577,53 +2176,6 @@
     </w:sectPr>
   </w:body>
 </w:document>
-</file>
-
-<file path=word/comments.xml><?xml version="1.0" encoding="utf-8"?>
-<w:comments xmlns:wpc="http://schemas.microsoft.com/office/word/2010/wordprocessingCanvas" xmlns:cx="http://schemas.microsoft.com/office/drawing/2014/chartex" xmlns:cx1="http://schemas.microsoft.com/office/drawing/2015/9/8/chartex" xmlns:cx2="http://schemas.microsoft.com/office/drawing/2015/10/21/chartex" xmlns:cx3="http://schemas.microsoft.com/office/drawing/2016/5/9/chartex" xmlns:cx4="http://schemas.microsoft.com/office/drawing/2016/5/10/chartex" xmlns:cx5="http://schemas.microsoft.com/office/drawing/2016/5/11/chartex" xmlns:cx6="http://schemas.microsoft.com/office/drawing/2016/5/12/chartex" xmlns:cx7="http://schemas.microsoft.com/office/drawing/2016/5/13/chartex" xmlns:cx8="http://schemas.microsoft.com/office/drawing/2016/5/14/chartex" xmlns:mc="http://schemas.openxmlformats.org/markup-compatibility/2006" xmlns:aink="http://schemas.microsoft.com/office/drawing/2016/ink" xmlns:am3d="http://schemas.microsoft.com/office/drawing/2017/model3d" xmlns:o="urn:schemas-microsoft-com:office:office" xmlns:oel="http://schemas.microsoft.com/office/2019/extlst" xmlns:r="http://schemas.openxmlformats.org/officeDocument/2006/relationships" xmlns:m="http://schemas.openxmlformats.org/officeDocument/2006/math" xmlns:v="urn:schemas-microsoft-com:vml" xmlns:wp14="http://schemas.microsoft.com/office/word/2010/wordprocessingDrawing" xmlns:wp="http://schemas.openxmlformats.org/drawingml/2006/wordprocessingDrawing" xmlns:w10="urn:schemas-microsoft-com:office:word" xmlns:w="http://schemas.openxmlformats.org/wordprocessingml/2006/main" xmlns:w14="http://schemas.microsoft.com/office/word/2010/wordml" xmlns:w15="http://schemas.microsoft.com/office/word/2012/wordml" xmlns:w16cex="http://schemas.microsoft.com/office/word/2018/wordml/cex" xmlns:w16cid="http://schemas.microsoft.com/office/word/2016/wordml/cid" xmlns:w16="http://schemas.microsoft.com/office/word/2018/wordml" xmlns:w16sdtdh="http://schemas.microsoft.com/office/word/2020/wordml/sdtdatahash" xmlns:w16se="http://schemas.microsoft.com/office/word/2015/wordml/symex" xmlns:wpg="http://schemas.microsoft.com/office/word/2010/wordprocessingGroup" xmlns:wpi="http://schemas.microsoft.com/office/word/2010/wordprocessingInk" xmlns:wne="http://schemas.microsoft.com/office/word/2006/wordml" xmlns:wps="http://schemas.microsoft.com/office/word/2010/wordprocessingShape" mc:Ignorable="w14 w15 w16se w16cid w16 w16cex w16sdtdh wp14">
-  <w:comment w:id="0" w:author="Xue, Minghao" w:date="2023-08-08T13:28:00Z" w:initials="XM">
-    <w:p>
-      <w:pPr>
-        <w:pStyle w:val="CommentText"/>
-      </w:pPr>
-      <w:r>
-        <w:rPr>
-          <w:rStyle w:val="CommentReference"/>
-        </w:rPr>
-        <w:annotationRef/>
-      </w:r>
-      <w:r>
-        <w:t>Stop here</w:t>
-      </w:r>
-    </w:p>
-  </w:comment>
-</w:comments>
-</file>
-
-<file path=word/commentsExtended.xml><?xml version="1.0" encoding="utf-8"?>
-<w15:commentsEx xmlns:wpc="http://schemas.microsoft.com/office/word/2010/wordprocessingCanvas" xmlns:cx="http://schemas.microsoft.com/office/drawing/2014/chartex" xmlns:cx1="http://schemas.microsoft.com/office/drawing/2015/9/8/chartex" xmlns:cx2="http://schemas.microsoft.com/office/drawing/2015/10/21/chartex" xmlns:cx3="http://schemas.microsoft.com/office/drawing/2016/5/9/chartex" xmlns:cx4="http://schemas.microsoft.com/office/drawing/2016/5/10/chartex" xmlns:cx5="http://schemas.microsoft.com/office/drawing/2016/5/11/chartex" xmlns:cx6="http://schemas.microsoft.com/office/drawing/2016/5/12/chartex" xmlns:cx7="http://schemas.microsoft.com/office/drawing/2016/5/13/chartex" xmlns:cx8="http://schemas.microsoft.com/office/drawing/2016/5/14/chartex" xmlns:mc="http://schemas.openxmlformats.org/markup-compatibility/2006" xmlns:aink="http://schemas.microsoft.com/office/drawing/2016/ink" xmlns:am3d="http://schemas.microsoft.com/office/drawing/2017/model3d" xmlns:o="urn:schemas-microsoft-com:office:office" xmlns:oel="http://schemas.microsoft.com/office/2019/extlst" xmlns:r="http://schemas.openxmlformats.org/officeDocument/2006/relationships" xmlns:m="http://schemas.openxmlformats.org/officeDocument/2006/math" xmlns:v="urn:schemas-microsoft-com:vml" xmlns:wp14="http://schemas.microsoft.com/office/word/2010/wordprocessingDrawing" xmlns:wp="http://schemas.openxmlformats.org/drawingml/2006/wordprocessingDrawing" xmlns:w10="urn:schemas-microsoft-com:office:word" xmlns:w="http://schemas.openxmlformats.org/wordprocessingml/2006/main" xmlns:w14="http://schemas.microsoft.com/office/word/2010/wordml" xmlns:w15="http://schemas.microsoft.com/office/word/2012/wordml" xmlns:w16cex="http://schemas.microsoft.com/office/word/2018/wordml/cex" xmlns:w16cid="http://schemas.microsoft.com/office/word/2016/wordml/cid" xmlns:w16="http://schemas.microsoft.com/office/word/2018/wordml" xmlns:w16sdtdh="http://schemas.microsoft.com/office/word/2020/wordml/sdtdatahash" xmlns:w16se="http://schemas.microsoft.com/office/word/2015/wordml/symex" xmlns:wpg="http://schemas.microsoft.com/office/word/2010/wordprocessingGroup" xmlns:wpi="http://schemas.microsoft.com/office/word/2010/wordprocessingInk" xmlns:wne="http://schemas.microsoft.com/office/word/2006/wordml" xmlns:wps="http://schemas.microsoft.com/office/word/2010/wordprocessingShape" mc:Ignorable="w14 w15 w16se w16cid w16 w16cex w16sdtdh wp14">
-  <w15:commentEx w15:paraId="16E31F8B" w15:done="0"/>
-</w15:commentsEx>
-</file>
-
-<file path=word/commentsExtensible.xml><?xml version="1.0" encoding="utf-8"?>
-<w16cex:commentsExtensible xmlns:wpc="http://schemas.microsoft.com/office/word/2010/wordprocessingCanvas" xmlns:cx="http://schemas.microsoft.com/office/drawing/2014/chartex" xmlns:cx1="http://schemas.microsoft.com/office/drawing/2015/9/8/chartex" xmlns:cx2="http://schemas.microsoft.com/office/drawing/2015/10/21/chartex" xmlns:cx3="http://schemas.microsoft.com/office/drawing/2016/5/9/chartex" xmlns:cx4="http://schemas.microsoft.com/office/drawing/2016/5/10/chartex" xmlns:cx5="http://schemas.microsoft.com/office/drawing/2016/5/11/chartex" xmlns:cx6="http://schemas.microsoft.com/office/drawing/2016/5/12/chartex" xmlns:cx7="http://schemas.microsoft.com/office/drawing/2016/5/13/chartex" xmlns:cx8="http://schemas.microsoft.com/office/drawing/2016/5/14/chartex" xmlns:mc="http://schemas.openxmlformats.org/markup-compatibility/2006" xmlns:aink="http://schemas.microsoft.com/office/drawing/2016/ink" xmlns:am3d="http://schemas.microsoft.com/office/drawing/2017/model3d" xmlns:o="urn:schemas-microsoft-com:office:office" xmlns:oel="http://schemas.microsoft.com/office/2019/extlst" xmlns:r="http://schemas.openxmlformats.org/officeDocument/2006/relationships" xmlns:m="http://schemas.openxmlformats.org/officeDocument/2006/math" xmlns:v="urn:schemas-microsoft-com:vml" xmlns:wp14="http://schemas.microsoft.com/office/word/2010/wordprocessingDrawing" xmlns:wp="http://schemas.openxmlformats.org/drawingml/2006/wordprocessingDrawing" xmlns:w10="urn:schemas-microsoft-com:office:word" xmlns:w="http://schemas.openxmlformats.org/wordprocessingml/2006/main" xmlns:w14="http://schemas.microsoft.com/office/word/2010/wordml" xmlns:w15="http://schemas.microsoft.com/office/word/2012/wordml" xmlns:w16cex="http://schemas.microsoft.com/office/word/2018/wordml/cex" xmlns:w16cid="http://schemas.microsoft.com/office/word/2016/wordml/cid" xmlns:w16="http://schemas.microsoft.com/office/word/2018/wordml" xmlns:w16sdtdh="http://schemas.microsoft.com/office/word/2020/wordml/sdtdatahash" xmlns:w16se="http://schemas.microsoft.com/office/word/2015/wordml/symex" xmlns:wpg="http://schemas.microsoft.com/office/word/2010/wordprocessingGroup" xmlns:wpi="http://schemas.microsoft.com/office/word/2010/wordprocessingInk" xmlns:wne="http://schemas.microsoft.com/office/word/2006/wordml" xmlns:wps="http://schemas.microsoft.com/office/word/2010/wordprocessingShape" mc:Ignorable="w14 w15 w16se w16cid w16 w16cex w16sdtdh wp14">
-  <w16cex:commentExtensible w16cex:durableId="287CC17F" w16cex:dateUtc="2023-08-08T18:28:00Z"/>
-</w16cex:commentsExtensible>
-</file>
-
-<file path=word/commentsIds.xml><?xml version="1.0" encoding="utf-8"?>
-<w16cid:commentsIds xmlns:wpc="http://schemas.microsoft.com/office/word/2010/wordprocessingCanvas" xmlns:cx="http://schemas.microsoft.com/office/drawing/2014/chartex" xmlns:cx1="http://schemas.microsoft.com/office/drawing/2015/9/8/chartex" xmlns:cx2="http://schemas.microsoft.com/office/drawing/2015/10/21/chartex" xmlns:cx3="http://schemas.microsoft.com/office/drawing/2016/5/9/chartex" xmlns:cx4="http://schemas.microsoft.com/office/drawing/2016/5/10/chartex" xmlns:cx5="http://schemas.microsoft.com/office/drawing/2016/5/11/chartex" xmlns:cx6="http://schemas.microsoft.com/office/drawing/2016/5/12/chartex" xmlns:cx7="http://schemas.microsoft.com/office/drawing/2016/5/13/chartex" xmlns:cx8="http://schemas.microsoft.com/office/drawing/2016/5/14/chartex" xmlns:mc="http://schemas.openxmlformats.org/markup-compatibility/2006" xmlns:aink="http://schemas.microsoft.com/office/drawing/2016/ink" xmlns:am3d="http://schemas.microsoft.com/office/drawing/2017/model3d" xmlns:o="urn:schemas-microsoft-com:office:office" xmlns:oel="http://schemas.microsoft.com/office/2019/extlst" xmlns:r="http://schemas.openxmlformats.org/officeDocument/2006/relationships" xmlns:m="http://schemas.openxmlformats.org/officeDocument/2006/math" xmlns:v="urn:schemas-microsoft-com:vml" xmlns:wp14="http://schemas.microsoft.com/office/word/2010/wordprocessingDrawing" xmlns:wp="http://schemas.openxmlformats.org/drawingml/2006/wordprocessingDrawing" xmlns:w10="urn:schemas-microsoft-com:office:word" xmlns:w="http://schemas.openxmlformats.org/wordprocessingml/2006/main" xmlns:w14="http://schemas.microsoft.com/office/word/2010/wordml" xmlns:w15="http://schemas.microsoft.com/office/word/2012/wordml" xmlns:w16cex="http://schemas.microsoft.com/office/word/2018/wordml/cex" xmlns:w16cid="http://schemas.microsoft.com/office/word/2016/wordml/cid" xmlns:w16="http://schemas.microsoft.com/office/word/2018/wordml" xmlns:w16sdtdh="http://schemas.microsoft.com/office/word/2020/wordml/sdtdatahash" xmlns:w16se="http://schemas.microsoft.com/office/word/2015/wordml/symex" xmlns:wpg="http://schemas.microsoft.com/office/word/2010/wordprocessingGroup" xmlns:wpi="http://schemas.microsoft.com/office/word/2010/wordprocessingInk" xmlns:wne="http://schemas.microsoft.com/office/word/2006/wordml" xmlns:wps="http://schemas.microsoft.com/office/word/2010/wordprocessingShape" mc:Ignorable="w14 w15 w16se w16cid w16 w16cex w16sdtdh wp14">
-  <w16cid:commentId w16cid:paraId="16E31F8B" w16cid:durableId="287CC17F"/>
-</w16cid:commentsIds>
-</file>
-
-<file path=word/people.xml><?xml version="1.0" encoding="utf-8"?>
-<w15:people xmlns:wpc="http://schemas.microsoft.com/office/word/2010/wordprocessingCanvas" xmlns:cx="http://schemas.microsoft.com/office/drawing/2014/chartex" xmlns:cx1="http://schemas.microsoft.com/office/drawing/2015/9/8/chartex" xmlns:cx2="http://schemas.microsoft.com/office/drawing/2015/10/21/chartex" xmlns:cx3="http://schemas.microsoft.com/office/drawing/2016/5/9/chartex" xmlns:cx4="http://schemas.microsoft.com/office/drawing/2016/5/10/chartex" xmlns:cx5="http://schemas.microsoft.com/office/drawing/2016/5/11/chartex" xmlns:cx6="http://schemas.microsoft.com/office/drawing/2016/5/12/chartex" xmlns:cx7="http://schemas.microsoft.com/office/drawing/2016/5/13/chartex" xmlns:cx8="http://schemas.microsoft.com/office/drawing/2016/5/14/chartex" xmlns:mc="http://schemas.openxmlformats.org/markup-compatibility/2006" xmlns:aink="http://schemas.microsoft.com/office/drawing/2016/ink" xmlns:am3d="http://schemas.microsoft.com/office/drawing/2017/model3d" xmlns:o="urn:schemas-microsoft-com:office:office" xmlns:oel="http://schemas.microsoft.com/office/2019/extlst" xmlns:r="http://schemas.openxmlformats.org/officeDocument/2006/relationships" xmlns:m="http://schemas.openxmlformats.org/officeDocument/2006/math" xmlns:v="urn:schemas-microsoft-com:vml" xmlns:wp14="http://schemas.microsoft.com/office/word/2010/wordprocessingDrawing" xmlns:wp="http://schemas.openxmlformats.org/drawingml/2006/wordprocessingDrawing" xmlns:w10="urn:schemas-microsoft-com:office:word" xmlns:w="http://schemas.openxmlformats.org/wordprocessingml/2006/main" xmlns:w14="http://schemas.microsoft.com/office/word/2010/wordml" xmlns:w15="http://schemas.microsoft.com/office/word/2012/wordml" xmlns:w16cex="http://schemas.microsoft.com/office/word/2018/wordml/cex" xmlns:w16cid="http://schemas.microsoft.com/office/word/2016/wordml/cid" xmlns:w16="http://schemas.microsoft.com/office/word/2018/wordml" xmlns:w16sdtdh="http://schemas.microsoft.com/office/word/2020/wordml/sdtdatahash" xmlns:w16se="http://schemas.microsoft.com/office/word/2015/wordml/symex" xmlns:wpg="http://schemas.microsoft.com/office/word/2010/wordprocessingGroup" xmlns:wpi="http://schemas.microsoft.com/office/word/2010/wordprocessingInk" xmlns:wne="http://schemas.microsoft.com/office/word/2006/wordml" xmlns:wps="http://schemas.microsoft.com/office/word/2010/wordprocessingShape" mc:Ignorable="w14 w15 w16se w16cid w16 w16cex w16sdtdh wp14">
-  <w15:person w15:author="Xue, Minghao">
-    <w15:presenceInfo w15:providerId="AD" w15:userId="S::m.xue@wustl.edu::faf19a2b-8448-4167-99c5-4c26cc99822a"/>
-  </w15:person>
-</w15:people>
 </file>
 
 <file path=word/styles.xml><?xml version="1.0" encoding="utf-8"?>
